--- a/Understanding Bayesian Inference with a simple example in R!.docx
+++ b/Understanding Bayesian Inference with a simple example in R!.docx
@@ -19,219 +19,7 @@
           <w:szCs w:val="20"/>
           <w:lang w:eastAsia="en-IN"/>
         </w:rPr>
-        <w:t xml:space="preserve">Last summer, the Royal Botanical Garden (Madrid, Spain) hosted the first edition of </w:t>
-      </w:r>
-      <w:proofErr w:type="spellStart"/>
-      <w:r>
-        <w:rPr>
-          <w:rFonts w:ascii="Times New Roman" w:eastAsia="Times New Roman" w:hAnsi="Times New Roman" w:cs="Times New Roman"/>
-          <w:sz w:val="20"/>
-          <w:szCs w:val="20"/>
-          <w:lang w:eastAsia="en-IN"/>
-        </w:rPr>
-        <w:t>MadPhylo</w:t>
-      </w:r>
-      <w:proofErr w:type="spellEnd"/>
-      <w:r>
-        <w:rPr>
-          <w:rFonts w:ascii="Times New Roman" w:eastAsia="Times New Roman" w:hAnsi="Times New Roman" w:cs="Times New Roman"/>
-          <w:sz w:val="20"/>
-          <w:szCs w:val="20"/>
-          <w:lang w:eastAsia="en-IN"/>
-        </w:rPr>
-        <w:t xml:space="preserve">, a workshop about Bayesian Inference in phylogeny using </w:t>
-      </w:r>
-      <w:proofErr w:type="spellStart"/>
-      <w:r>
-        <w:rPr>
-          <w:rFonts w:ascii="Times New Roman" w:eastAsia="Times New Roman" w:hAnsi="Times New Roman" w:cs="Times New Roman"/>
-          <w:sz w:val="20"/>
-          <w:szCs w:val="20"/>
-          <w:lang w:eastAsia="en-IN"/>
-        </w:rPr>
-        <w:t>RevBayes</w:t>
-      </w:r>
-      <w:proofErr w:type="spellEnd"/>
-      <w:r>
-        <w:rPr>
-          <w:rFonts w:ascii="Times New Roman" w:eastAsia="Times New Roman" w:hAnsi="Times New Roman" w:cs="Times New Roman"/>
-          <w:sz w:val="20"/>
-          <w:szCs w:val="20"/>
-          <w:lang w:eastAsia="en-IN"/>
-        </w:rPr>
-        <w:t xml:space="preserve">. It was a pleasure for me to be part of the organization staff with John Huelsenbeck, Brian Moore, Sebastian </w:t>
-      </w:r>
-      <w:proofErr w:type="spellStart"/>
-      <w:r>
-        <w:rPr>
-          <w:rFonts w:ascii="Times New Roman" w:eastAsia="Times New Roman" w:hAnsi="Times New Roman" w:cs="Times New Roman"/>
-          <w:sz w:val="20"/>
-          <w:szCs w:val="20"/>
-          <w:lang w:eastAsia="en-IN"/>
-        </w:rPr>
-        <w:t>Hoena</w:t>
-      </w:r>
-      <w:proofErr w:type="spellEnd"/>
-      <w:r>
-        <w:rPr>
-          <w:rFonts w:ascii="Times New Roman" w:eastAsia="Times New Roman" w:hAnsi="Times New Roman" w:cs="Times New Roman"/>
-          <w:sz w:val="20"/>
-          <w:szCs w:val="20"/>
-          <w:lang w:eastAsia="en-IN"/>
-        </w:rPr>
-        <w:t xml:space="preserve">, Mike May, Isabel Sanmartin and Tamara Villaverde. Next edition of </w:t>
-      </w:r>
-      <w:proofErr w:type="spellStart"/>
-      <w:r>
-        <w:rPr>
-          <w:rFonts w:ascii="Times New Roman" w:eastAsia="Times New Roman" w:hAnsi="Times New Roman" w:cs="Times New Roman"/>
-          <w:sz w:val="20"/>
-          <w:szCs w:val="20"/>
-          <w:lang w:eastAsia="en-IN"/>
-        </w:rPr>
-        <w:t>Madphylo</w:t>
-      </w:r>
-      <w:proofErr w:type="spellEnd"/>
-      <w:r>
-        <w:rPr>
-          <w:rFonts w:ascii="Times New Roman" w:eastAsia="Times New Roman" w:hAnsi="Times New Roman" w:cs="Times New Roman"/>
-          <w:sz w:val="20"/>
-          <w:szCs w:val="20"/>
-          <w:lang w:eastAsia="en-IN"/>
-        </w:rPr>
-        <w:t xml:space="preserve"> </w:t>
-      </w:r>
-      <w:hyperlink r:id="rId4" w:tgtFrame="_blank" w:history="1">
-        <w:r>
-          <w:rPr>
-            <w:rFonts w:ascii="Times New Roman" w:eastAsia="Times New Roman" w:hAnsi="Times New Roman" w:cs="Times New Roman"/>
-            <w:color w:val="0000FF"/>
-            <w:sz w:val="20"/>
-            <w:szCs w:val="20"/>
-            <w:u w:val="single"/>
-            <w:lang w:eastAsia="en-IN"/>
-          </w:rPr>
-          <w:t xml:space="preserve">will be held June 10, 2019 to June 19, 2019at the Real </w:t>
-        </w:r>
-        <w:proofErr w:type="spellStart"/>
-        <w:r>
-          <w:rPr>
-            <w:rFonts w:ascii="Times New Roman" w:eastAsia="Times New Roman" w:hAnsi="Times New Roman" w:cs="Times New Roman"/>
-            <w:color w:val="0000FF"/>
-            <w:sz w:val="20"/>
-            <w:szCs w:val="20"/>
-            <w:u w:val="single"/>
-            <w:lang w:eastAsia="en-IN"/>
-          </w:rPr>
-          <w:t>Jardín</w:t>
-        </w:r>
-        <w:proofErr w:type="spellEnd"/>
-        <w:r>
-          <w:rPr>
-            <w:rFonts w:ascii="Times New Roman" w:eastAsia="Times New Roman" w:hAnsi="Times New Roman" w:cs="Times New Roman"/>
-            <w:color w:val="0000FF"/>
-            <w:sz w:val="20"/>
-            <w:szCs w:val="20"/>
-            <w:u w:val="single"/>
-            <w:lang w:eastAsia="en-IN"/>
-          </w:rPr>
-          <w:t xml:space="preserve"> </w:t>
-        </w:r>
-        <w:proofErr w:type="spellStart"/>
-        <w:r>
-          <w:rPr>
-            <w:rFonts w:ascii="Times New Roman" w:eastAsia="Times New Roman" w:hAnsi="Times New Roman" w:cs="Times New Roman"/>
-            <w:color w:val="0000FF"/>
-            <w:sz w:val="20"/>
-            <w:szCs w:val="20"/>
-            <w:u w:val="single"/>
-            <w:lang w:eastAsia="en-IN"/>
-          </w:rPr>
-          <w:t>Botánico</w:t>
-        </w:r>
-        <w:proofErr w:type="spellEnd"/>
-        <w:r>
-          <w:rPr>
-            <w:rFonts w:ascii="Times New Roman" w:eastAsia="Times New Roman" w:hAnsi="Times New Roman" w:cs="Times New Roman"/>
-            <w:color w:val="0000FF"/>
-            <w:sz w:val="20"/>
-            <w:szCs w:val="20"/>
-            <w:u w:val="single"/>
-            <w:lang w:eastAsia="en-IN"/>
-          </w:rPr>
-          <w:t xml:space="preserve"> de Madrid</w:t>
-        </w:r>
-      </w:hyperlink>
-      <w:r>
-        <w:rPr>
-          <w:rFonts w:ascii="Times New Roman" w:eastAsia="Times New Roman" w:hAnsi="Times New Roman" w:cs="Times New Roman"/>
-          <w:sz w:val="20"/>
-          <w:szCs w:val="20"/>
-          <w:lang w:eastAsia="en-IN"/>
-        </w:rPr>
-        <w:t xml:space="preserve">. If you are interested in Bayesian Inference and phylogeny just can’t miss it! You’ll learn the </w:t>
-      </w:r>
-      <w:proofErr w:type="spellStart"/>
-      <w:r>
-        <w:rPr>
-          <w:rFonts w:ascii="Times New Roman" w:eastAsia="Times New Roman" w:hAnsi="Times New Roman" w:cs="Times New Roman"/>
-          <w:sz w:val="20"/>
-          <w:szCs w:val="20"/>
-          <w:lang w:eastAsia="en-IN"/>
-        </w:rPr>
-        <w:t>RevBayes</w:t>
-      </w:r>
-      <w:proofErr w:type="spellEnd"/>
-      <w:r>
-        <w:rPr>
-          <w:rFonts w:ascii="Times New Roman" w:eastAsia="Times New Roman" w:hAnsi="Times New Roman" w:cs="Times New Roman"/>
-          <w:sz w:val="20"/>
-          <w:szCs w:val="20"/>
-          <w:lang w:eastAsia="en-IN"/>
-        </w:rPr>
-        <w:t xml:space="preserve"> language, a programming language to perform phylogeny (and other) analyses under </w:t>
-      </w:r>
-      <w:proofErr w:type="gramStart"/>
-      <w:r>
-        <w:rPr>
-          <w:rFonts w:ascii="Times New Roman" w:eastAsia="Times New Roman" w:hAnsi="Times New Roman" w:cs="Times New Roman"/>
-          <w:sz w:val="20"/>
-          <w:szCs w:val="20"/>
-          <w:lang w:eastAsia="en-IN"/>
-        </w:rPr>
-        <w:t>a  Bayesian</w:t>
-      </w:r>
-      <w:proofErr w:type="gramEnd"/>
-      <w:r>
-        <w:rPr>
-          <w:rFonts w:ascii="Times New Roman" w:eastAsia="Times New Roman" w:hAnsi="Times New Roman" w:cs="Times New Roman"/>
-          <w:sz w:val="20"/>
-          <w:szCs w:val="20"/>
-          <w:lang w:eastAsia="en-IN"/>
-        </w:rPr>
-        <w:t xml:space="preserve"> framework! Apply </w:t>
-      </w:r>
-      <w:hyperlink r:id="rId5" w:tgtFrame="_blank" w:history="1">
-        <w:r>
-          <w:rPr>
-            <w:rFonts w:ascii="Times New Roman" w:eastAsia="Times New Roman" w:hAnsi="Times New Roman" w:cs="Times New Roman"/>
-            <w:color w:val="0000FF"/>
-            <w:sz w:val="20"/>
-            <w:szCs w:val="20"/>
-            <w:u w:val="single"/>
-            <w:lang w:eastAsia="en-IN"/>
-          </w:rPr>
-          <w:t>here</w:t>
-        </w:r>
-      </w:hyperlink>
-      <w:r>
-        <w:rPr>
-          <w:rFonts w:ascii="Times New Roman" w:eastAsia="Times New Roman" w:hAnsi="Times New Roman" w:cs="Times New Roman"/>
-          <w:sz w:val="20"/>
-          <w:szCs w:val="20"/>
-          <w:lang w:eastAsia="en-IN"/>
-        </w:rPr>
-        <w:t>!</w:t>
+        <w:t xml:space="preserve">Last summer, the Royal Botanical Garden (Madrid, Spain) hosted the first edition of MadPhylo, a workshop about Bayesian Inference in phylogeny using RevBayes. If you are interested in Bayesian Inference and phylogeny just can’t miss it! You’ll learn the RevBayes language, a programming language to perform phylogeny (and other) analyses under a  Bayesian framework! </w:t>
       </w:r>
     </w:p>
     <w:p>
@@ -259,7 +47,7 @@
             <wp:extent cx="4290060" cy="1889760"/>
             <wp:effectExtent l="0" t="0" r="0" b="0"/>
             <wp:docPr id="7" name="Picture 7">
-              <a:hlinkClick xmlns:a="http://schemas.openxmlformats.org/drawingml/2006/main" r:id="rId6" tgtFrame="&quot;_blank&quot;"/>
+              <a:hlinkClick xmlns:a="http://schemas.openxmlformats.org/drawingml/2006/main" r:id="rId4" tgtFrame="&quot;_blank&quot;"/>
             </wp:docPr>
             <wp:cNvGraphicFramePr>
               <a:graphicFrameLocks xmlns:a="http://schemas.openxmlformats.org/drawingml/2006/main" noChangeAspect="1"/>
@@ -269,14 +57,14 @@
                 <pic:pic xmlns:pic="http://schemas.openxmlformats.org/drawingml/2006/picture">
                   <pic:nvPicPr>
                     <pic:cNvPr id="0" name="Picture 7">
-                      <a:hlinkClick r:id="rId6" tgtFrame="&quot;_blank&quot;"/>
+                      <a:hlinkClick r:id="rId4" tgtFrame="&quot;_blank&quot;"/>
                     </pic:cNvPr>
                     <pic:cNvPicPr>
                       <a:picLocks noChangeAspect="1" noChangeArrowheads="1"/>
                     </pic:cNvPicPr>
                   </pic:nvPicPr>
                   <pic:blipFill>
-                    <a:blip r:embed="rId7">
+                    <a:blip r:embed="rId5">
                       <a:extLst>
                         <a:ext uri="{28A0092B-C50C-407E-A947-70E740481C1C}">
                           <a14:useLocalDpi xmlns:a14="http://schemas.microsoft.com/office/drawing/2010/main" val="0"/>
@@ -345,82 +133,30 @@
           <w:szCs w:val="20"/>
           <w:lang w:eastAsia="en-IN"/>
         </w:rPr>
-        <w:t xml:space="preserve">The first days were focused to explain how we can use the Bayesian framework to estimate the parameters of a model. I’m not an expert in Bayesian Inference at all, but in this </w:t>
-      </w:r>
-      <w:proofErr w:type="gramStart"/>
-      <w:r>
-        <w:rPr>
-          <w:rFonts w:ascii="Times New Roman" w:eastAsia="Times New Roman" w:hAnsi="Times New Roman" w:cs="Times New Roman"/>
-          <w:sz w:val="20"/>
-          <w:szCs w:val="20"/>
-          <w:lang w:eastAsia="en-IN"/>
-        </w:rPr>
-        <w:t>post</w:t>
-      </w:r>
-      <w:proofErr w:type="gramEnd"/>
-      <w:r>
-        <w:rPr>
-          <w:rFonts w:ascii="Times New Roman" w:eastAsia="Times New Roman" w:hAnsi="Times New Roman" w:cs="Times New Roman"/>
-          <w:sz w:val="20"/>
-          <w:szCs w:val="20"/>
-          <w:lang w:eastAsia="en-IN"/>
-        </w:rPr>
-        <w:t xml:space="preserve"> I’ll try to reproduce one of the first </w:t>
-      </w:r>
-      <w:proofErr w:type="spellStart"/>
-      <w:r>
-        <w:rPr>
-          <w:rFonts w:ascii="Times New Roman" w:eastAsia="Times New Roman" w:hAnsi="Times New Roman" w:cs="Times New Roman"/>
-          <w:sz w:val="20"/>
-          <w:szCs w:val="20"/>
-          <w:lang w:eastAsia="en-IN"/>
-        </w:rPr>
-        <w:t>Madphylo</w:t>
-      </w:r>
-      <w:proofErr w:type="spellEnd"/>
-      <w:r>
-        <w:rPr>
-          <w:rFonts w:ascii="Times New Roman" w:eastAsia="Times New Roman" w:hAnsi="Times New Roman" w:cs="Times New Roman"/>
-          <w:sz w:val="20"/>
-          <w:szCs w:val="20"/>
-          <w:lang w:eastAsia="en-IN"/>
-        </w:rPr>
-        <w:t xml:space="preserve"> </w:t>
-      </w:r>
-      <w:hyperlink r:id="rId8" w:tgtFrame="_blank" w:history="1">
-        <w:r>
-          <w:rPr>
-            <w:rFonts w:ascii="Times New Roman" w:eastAsia="Times New Roman" w:hAnsi="Times New Roman" w:cs="Times New Roman"/>
-            <w:color w:val="0000FF"/>
-            <w:sz w:val="20"/>
-            <w:szCs w:val="20"/>
-            <w:u w:val="single"/>
-            <w:lang w:eastAsia="en-IN"/>
-          </w:rPr>
-          <w:t>tutorials</w:t>
-        </w:r>
-      </w:hyperlink>
-      <w:r>
-        <w:rPr>
-          <w:rFonts w:ascii="Times New Roman" w:eastAsia="Times New Roman" w:hAnsi="Times New Roman" w:cs="Times New Roman"/>
-          <w:sz w:val="20"/>
-          <w:szCs w:val="20"/>
-          <w:lang w:eastAsia="en-IN"/>
-        </w:rPr>
-        <w:t xml:space="preserve"> in R language. As a simple example, we’ll use a coin flipping experiment. We can model this experiment with a binomial distribution:</w:t>
-      </w:r>
-    </w:p>
-    <w:p>
-      <w:pPr>
-        <w:spacing w:after="0" w:line="240" w:lineRule="auto"/>
-        <w:rPr>
-          <w:rFonts w:ascii="Times New Roman" w:eastAsia="Times New Roman" w:hAnsi="Times New Roman" w:cs="Times New Roman"/>
-          <w:sz w:val="20"/>
-          <w:szCs w:val="20"/>
-          <w:lang w:eastAsia="en-IN"/>
-        </w:rPr>
-      </w:pPr>
-      <w:proofErr w:type="gramStart"/>
+        <w:t>The first days were focused to explain how we can use the Bayesian framework to estimate the parameters of a model. I’m not an expert in Bayesian Inference at all, but in this post I’ll try to reproduce one of the first Madphylo in R language. As a simple example, we’ll use a coin flipping experiment. We can model this experiment with a binomial distribution:</w:t>
+      </w:r>
+    </w:p>
+    <w:p>
+      <w:pPr>
+        <w:spacing w:after="0" w:line="240" w:lineRule="auto"/>
+        <w:rPr>
+          <w:rFonts w:ascii="Times New Roman" w:eastAsia="Times New Roman" w:hAnsi="Times New Roman" w:cs="Times New Roman"/>
+          <w:sz w:val="20"/>
+          <w:szCs w:val="20"/>
+          <w:lang w:eastAsia="en-IN"/>
+        </w:rPr>
+      </w:pPr>
+    </w:p>
+    <w:p>
+      <w:pPr>
+        <w:spacing w:after="0" w:line="240" w:lineRule="auto"/>
+        <w:rPr>
+          <w:rFonts w:ascii="Times New Roman" w:eastAsia="Times New Roman" w:hAnsi="Times New Roman" w:cs="Times New Roman"/>
+          <w:sz w:val="20"/>
+          <w:szCs w:val="20"/>
+          <w:lang w:eastAsia="en-IN"/>
+        </w:rPr>
+      </w:pPr>
       <w:r>
         <w:rPr>
           <w:rFonts w:ascii="Times New Roman" w:eastAsia="Times New Roman" w:hAnsi="Times New Roman" w:cs="Times New Roman"/>
@@ -430,7 +166,6 @@
         </w:rPr>
         <w:t>binomial(</w:t>
       </w:r>
-      <w:proofErr w:type="gramEnd"/>
       <w:r>
         <w:rPr>
           <w:rFonts w:ascii="Times New Roman" w:eastAsia="Times New Roman" w:hAnsi="Times New Roman" w:cs="Times New Roman"/>
@@ -482,6 +217,17 @@
           <w:lang w:eastAsia="en-IN"/>
         </w:rPr>
       </w:pPr>
+    </w:p>
+    <w:p>
+      <w:pPr>
+        <w:spacing w:after="0" w:line="240" w:lineRule="auto"/>
+        <w:rPr>
+          <w:rFonts w:ascii="Times New Roman" w:eastAsia="Times New Roman" w:hAnsi="Times New Roman" w:cs="Times New Roman"/>
+          <w:sz w:val="20"/>
+          <w:szCs w:val="20"/>
+          <w:lang w:eastAsia="en-IN"/>
+        </w:rPr>
+      </w:pPr>
       <w:r>
         <w:rPr>
           <w:rFonts w:ascii="Times New Roman" w:eastAsia="Times New Roman" w:hAnsi="Times New Roman" w:cs="Times New Roman"/>
@@ -571,6 +317,17 @@
         </w:rPr>
         <w:t>).</w:t>
       </w:r>
+    </w:p>
+    <w:p>
+      <w:pPr>
+        <w:spacing w:after="0" w:line="240" w:lineRule="auto"/>
+        <w:rPr>
+          <w:rFonts w:ascii="Times New Roman" w:eastAsia="Times New Roman" w:hAnsi="Times New Roman" w:cs="Times New Roman"/>
+          <w:sz w:val="20"/>
+          <w:szCs w:val="20"/>
+          <w:lang w:eastAsia="en-IN"/>
+        </w:rPr>
+      </w:pPr>
     </w:p>
     <w:p>
       <w:pPr>
@@ -657,7 +414,7 @@
             <wp:extent cx="4290060" cy="1287780"/>
             <wp:effectExtent l="0" t="0" r="0" b="7620"/>
             <wp:docPr id="8" name="Picture 8">
-              <a:hlinkClick xmlns:a="http://schemas.openxmlformats.org/drawingml/2006/main" r:id="rId9" tgtFrame="&quot;_blank&quot;"/>
+              <a:hlinkClick xmlns:a="http://schemas.openxmlformats.org/drawingml/2006/main" r:id="rId6" tgtFrame="&quot;_blank&quot;"/>
             </wp:docPr>
             <wp:cNvGraphicFramePr>
               <a:graphicFrameLocks xmlns:a="http://schemas.openxmlformats.org/drawingml/2006/main" noChangeAspect="1"/>
@@ -667,14 +424,14 @@
                 <pic:pic xmlns:pic="http://schemas.openxmlformats.org/drawingml/2006/picture">
                   <pic:nvPicPr>
                     <pic:cNvPr id="0" name="Picture 8">
-                      <a:hlinkClick r:id="rId9" tgtFrame="&quot;_blank&quot;"/>
+                      <a:hlinkClick r:id="rId6" tgtFrame="&quot;_blank&quot;"/>
                     </pic:cNvPr>
                     <pic:cNvPicPr>
                       <a:picLocks noChangeAspect="1" noChangeArrowheads="1"/>
                     </pic:cNvPicPr>
                   </pic:nvPicPr>
                   <pic:blipFill>
-                    <a:blip r:embed="rId10">
+                    <a:blip r:embed="rId7">
                       <a:extLst>
                         <a:ext uri="{28A0092B-C50C-407E-A947-70E740481C1C}">
                           <a14:useLocalDpi xmlns:a14="http://schemas.microsoft.com/office/drawing/2010/main" val="0"/>
@@ -723,29 +480,8 @@
           <w:szCs w:val="20"/>
           <w:lang w:eastAsia="en-IN"/>
         </w:rPr>
-        <w:t xml:space="preserve">where </w:t>
-      </w:r>
-      <w:proofErr w:type="spellStart"/>
-      <w:r>
-        <w:rPr>
-          <w:rFonts w:ascii="Times New Roman" w:eastAsia="Times New Roman" w:hAnsi="Times New Roman" w:cs="Times New Roman"/>
-          <w:sz w:val="20"/>
-          <w:szCs w:val="20"/>
-          <w:lang w:eastAsia="en-IN"/>
-        </w:rPr>
-        <w:t>Pr</w:t>
-      </w:r>
-      <w:proofErr w:type="spellEnd"/>
-      <w:r>
-        <w:rPr>
-          <w:rFonts w:ascii="Times New Roman" w:eastAsia="Times New Roman" w:hAnsi="Times New Roman" w:cs="Times New Roman"/>
-          <w:sz w:val="20"/>
-          <w:szCs w:val="20"/>
-          <w:lang w:eastAsia="en-IN"/>
-        </w:rPr>
-        <w:t>(</w:t>
-      </w:r>
-      <w:proofErr w:type="spellStart"/>
+        <w:t>where Pr(</w:t>
+      </w:r>
       <w:r>
         <w:rPr>
           <w:rFonts w:ascii="Times New Roman" w:eastAsia="Times New Roman" w:hAnsi="Times New Roman" w:cs="Times New Roman"/>
@@ -777,7 +513,6 @@
         </w:rPr>
         <w:t>p</w:t>
       </w:r>
-      <w:proofErr w:type="spellEnd"/>
       <w:r>
         <w:rPr>
           <w:rFonts w:ascii="Times New Roman" w:eastAsia="Times New Roman" w:hAnsi="Times New Roman" w:cs="Times New Roman"/>
@@ -805,27 +540,7 @@
           <w:szCs w:val="20"/>
           <w:lang w:eastAsia="en-IN"/>
         </w:rPr>
-        <w:t xml:space="preserve">, </w:t>
-      </w:r>
-      <w:proofErr w:type="spellStart"/>
-      <w:r>
-        <w:rPr>
-          <w:rFonts w:ascii="Times New Roman" w:eastAsia="Times New Roman" w:hAnsi="Times New Roman" w:cs="Times New Roman"/>
-          <w:sz w:val="20"/>
-          <w:szCs w:val="20"/>
-          <w:lang w:eastAsia="en-IN"/>
-        </w:rPr>
-        <w:t>Pr</w:t>
-      </w:r>
-      <w:proofErr w:type="spellEnd"/>
-      <w:r>
-        <w:rPr>
-          <w:rFonts w:ascii="Times New Roman" w:eastAsia="Times New Roman" w:hAnsi="Times New Roman" w:cs="Times New Roman"/>
-          <w:sz w:val="20"/>
-          <w:szCs w:val="20"/>
-          <w:lang w:eastAsia="en-IN"/>
-        </w:rPr>
-        <w:t>(</w:t>
+        <w:t>, Pr(</w:t>
       </w:r>
       <w:r>
         <w:rPr>
@@ -847,7 +562,6 @@
         </w:rPr>
         <w:t xml:space="preserve">) is the prior probability for </w:t>
       </w:r>
-      <w:proofErr w:type="spellStart"/>
       <w:r>
         <w:rPr>
           <w:rFonts w:ascii="Times New Roman" w:eastAsia="Times New Roman" w:hAnsi="Times New Roman" w:cs="Times New Roman"/>
@@ -866,37 +580,7 @@
           <w:szCs w:val="20"/>
           <w:lang w:eastAsia="en-IN"/>
         </w:rPr>
-        <w:t>and</w:t>
-      </w:r>
-      <w:proofErr w:type="spellEnd"/>
-      <w:r>
-        <w:rPr>
-          <w:rFonts w:ascii="Times New Roman" w:eastAsia="Times New Roman" w:hAnsi="Times New Roman" w:cs="Times New Roman"/>
-          <w:sz w:val="20"/>
-          <w:szCs w:val="20"/>
-          <w:lang w:eastAsia="en-IN"/>
-        </w:rPr>
-        <w:t xml:space="preserve"> </w:t>
-      </w:r>
-      <w:proofErr w:type="spellStart"/>
-      <w:r>
-        <w:rPr>
-          <w:rFonts w:ascii="Times New Roman" w:eastAsia="Times New Roman" w:hAnsi="Times New Roman" w:cs="Times New Roman"/>
-          <w:sz w:val="20"/>
-          <w:szCs w:val="20"/>
-          <w:lang w:eastAsia="en-IN"/>
-        </w:rPr>
-        <w:t>Pr</w:t>
-      </w:r>
-      <w:proofErr w:type="spellEnd"/>
-      <w:r>
-        <w:rPr>
-          <w:rFonts w:ascii="Times New Roman" w:eastAsia="Times New Roman" w:hAnsi="Times New Roman" w:cs="Times New Roman"/>
-          <w:sz w:val="20"/>
-          <w:szCs w:val="20"/>
-          <w:lang w:eastAsia="en-IN"/>
-        </w:rPr>
-        <w:t>(</w:t>
+        <w:t>and Pr(</w:t>
       </w:r>
       <w:r>
         <w:rPr>
@@ -916,47 +600,7 @@
           <w:szCs w:val="20"/>
           <w:lang w:eastAsia="en-IN"/>
         </w:rPr>
-        <w:t xml:space="preserve">) is the marginal likelihood for the data. The prior probability of our parameter </w:t>
-      </w:r>
-      <w:proofErr w:type="gramStart"/>
-      <w:r>
-        <w:rPr>
-          <w:rFonts w:ascii="Times New Roman" w:eastAsia="Times New Roman" w:hAnsi="Times New Roman" w:cs="Times New Roman"/>
-          <w:sz w:val="20"/>
-          <w:szCs w:val="20"/>
-          <w:lang w:eastAsia="en-IN"/>
-        </w:rPr>
-        <w:t>represent</w:t>
-      </w:r>
-      <w:proofErr w:type="gramEnd"/>
-      <w:r>
-        <w:rPr>
-          <w:rFonts w:ascii="Times New Roman" w:eastAsia="Times New Roman" w:hAnsi="Times New Roman" w:cs="Times New Roman"/>
-          <w:sz w:val="20"/>
-          <w:szCs w:val="20"/>
-          <w:lang w:eastAsia="en-IN"/>
-        </w:rPr>
-        <w:t xml:space="preserve"> our believe about what values can take the parameter. If we think our parameter can take whatever value with the same probability, we use </w:t>
-      </w:r>
-      <w:proofErr w:type="gramStart"/>
-      <w:r>
-        <w:rPr>
-          <w:rFonts w:ascii="Times New Roman" w:eastAsia="Times New Roman" w:hAnsi="Times New Roman" w:cs="Times New Roman"/>
-          <w:sz w:val="20"/>
-          <w:szCs w:val="20"/>
-          <w:lang w:eastAsia="en-IN"/>
-        </w:rPr>
-        <w:t>an</w:t>
-      </w:r>
-      <w:proofErr w:type="gramEnd"/>
-      <w:r>
-        <w:rPr>
-          <w:rFonts w:ascii="Times New Roman" w:eastAsia="Times New Roman" w:hAnsi="Times New Roman" w:cs="Times New Roman"/>
-          <w:sz w:val="20"/>
-          <w:szCs w:val="20"/>
-          <w:lang w:eastAsia="en-IN"/>
-        </w:rPr>
-        <w:t xml:space="preserve"> uniform (flat) prior.</w:t>
+        <w:t>) is the marginal likelihood for the data. The prior probability of our parameter represent our believe about what values can take the parameter. If we think our parameter can take whatever value with the same probability, we use an uniform (flat) prior.</w:t>
       </w:r>
     </w:p>
     <w:p>
@@ -1066,41 +710,7 @@
           <w:szCs w:val="20"/>
           <w:lang w:eastAsia="en-IN"/>
         </w:rPr>
-        <w:t xml:space="preserve"> p &lt;- </w:t>
-      </w:r>
-      <w:proofErr w:type="spellStart"/>
-      <w:proofErr w:type="gramStart"/>
-      <w:r>
-        <w:rPr>
-          <w:rFonts w:ascii="Courier New" w:eastAsia="Times New Roman" w:hAnsi="Courier New" w:cs="Courier New"/>
-          <w:color w:val="000000"/>
-          <w:sz w:val="20"/>
-          <w:szCs w:val="20"/>
-          <w:lang w:eastAsia="en-IN"/>
-        </w:rPr>
-        <w:t>runif</w:t>
-      </w:r>
-      <w:proofErr w:type="spellEnd"/>
-      <w:r>
-        <w:rPr>
-          <w:rFonts w:ascii="Courier New" w:eastAsia="Times New Roman" w:hAnsi="Courier New" w:cs="Courier New"/>
-          <w:color w:val="000000"/>
-          <w:sz w:val="20"/>
-          <w:szCs w:val="20"/>
-          <w:lang w:eastAsia="en-IN"/>
-        </w:rPr>
-        <w:t>(</w:t>
-      </w:r>
-      <w:proofErr w:type="gramEnd"/>
-      <w:r>
-        <w:rPr>
-          <w:rFonts w:ascii="Courier New" w:eastAsia="Times New Roman" w:hAnsi="Courier New" w:cs="Courier New"/>
-          <w:color w:val="000000"/>
-          <w:sz w:val="20"/>
-          <w:szCs w:val="20"/>
-          <w:lang w:eastAsia="en-IN"/>
-        </w:rPr>
-        <w:t xml:space="preserve">1, 0, 1)  </w:t>
+        <w:t xml:space="preserve"> p &lt;- runif(1, 0, 1)  </w:t>
       </w:r>
     </w:p>
     <w:p>
@@ -1142,7 +752,6 @@
         </w:rPr>
         <w:t xml:space="preserve">, called </w:t>
       </w:r>
-      <w:proofErr w:type="gramStart"/>
       <w:r>
         <w:rPr>
           <w:rFonts w:ascii="Times New Roman" w:eastAsia="Times New Roman" w:hAnsi="Times New Roman" w:cs="Times New Roman"/>
@@ -1161,17 +770,7 @@
           <w:szCs w:val="20"/>
           <w:lang w:eastAsia="en-IN"/>
         </w:rPr>
-        <w:t>‘</w:t>
-      </w:r>
-      <w:proofErr w:type="gramEnd"/>
-      <w:r>
-        <w:rPr>
-          <w:rFonts w:ascii="Times New Roman" w:eastAsia="Times New Roman" w:hAnsi="Times New Roman" w:cs="Times New Roman"/>
-          <w:sz w:val="20"/>
-          <w:szCs w:val="20"/>
-          <w:lang w:eastAsia="en-IN"/>
-        </w:rPr>
-        <w:t>.</w:t>
+        <w:t>‘.</w:t>
       </w:r>
     </w:p>
     <w:p>
@@ -1210,105 +809,28 @@
           <w:szCs w:val="20"/>
           <w:lang w:eastAsia="en-IN"/>
         </w:rPr>
-        <w:t xml:space="preserve"> </w:t>
-      </w:r>
-      <w:proofErr w:type="spellStart"/>
-      <w:r>
-        <w:rPr>
-          <w:rFonts w:ascii="Courier New" w:eastAsia="Times New Roman" w:hAnsi="Courier New" w:cs="Courier New"/>
-          <w:color w:val="000000"/>
-          <w:sz w:val="20"/>
-          <w:szCs w:val="20"/>
-          <w:lang w:eastAsia="en-IN"/>
-        </w:rPr>
-        <w:t>p_prime</w:t>
-      </w:r>
-      <w:proofErr w:type="spellEnd"/>
-      <w:r>
-        <w:rPr>
-          <w:rFonts w:ascii="Courier New" w:eastAsia="Times New Roman" w:hAnsi="Courier New" w:cs="Courier New"/>
-          <w:color w:val="000000"/>
-          <w:sz w:val="20"/>
-          <w:szCs w:val="20"/>
-          <w:lang w:eastAsia="en-IN"/>
-        </w:rPr>
-        <w:t xml:space="preserve"> &lt;- p + </w:t>
-      </w:r>
-      <w:proofErr w:type="spellStart"/>
-      <w:proofErr w:type="gramStart"/>
-      <w:r>
-        <w:rPr>
-          <w:rFonts w:ascii="Courier New" w:eastAsia="Times New Roman" w:hAnsi="Courier New" w:cs="Courier New"/>
-          <w:color w:val="000000"/>
-          <w:sz w:val="20"/>
-          <w:szCs w:val="20"/>
-          <w:lang w:eastAsia="en-IN"/>
-        </w:rPr>
-        <w:t>runif</w:t>
-      </w:r>
-      <w:proofErr w:type="spellEnd"/>
-      <w:r>
-        <w:rPr>
-          <w:rFonts w:ascii="Courier New" w:eastAsia="Times New Roman" w:hAnsi="Courier New" w:cs="Courier New"/>
-          <w:color w:val="000000"/>
-          <w:sz w:val="20"/>
-          <w:szCs w:val="20"/>
-          <w:lang w:eastAsia="en-IN"/>
-        </w:rPr>
-        <w:t>(</w:t>
-      </w:r>
-      <w:proofErr w:type="gramEnd"/>
-      <w:r>
-        <w:rPr>
-          <w:rFonts w:ascii="Courier New" w:eastAsia="Times New Roman" w:hAnsi="Courier New" w:cs="Courier New"/>
-          <w:color w:val="000000"/>
-          <w:sz w:val="20"/>
-          <w:szCs w:val="20"/>
-          <w:lang w:eastAsia="en-IN"/>
-        </w:rPr>
-        <w:t xml:space="preserve">1, -0.05, 0.05)  </w:t>
-      </w:r>
-    </w:p>
-    <w:p>
-      <w:pPr>
-        <w:spacing w:after="0" w:line="240" w:lineRule="auto"/>
-        <w:rPr>
-          <w:rFonts w:ascii="Times New Roman" w:eastAsia="Times New Roman" w:hAnsi="Times New Roman" w:cs="Times New Roman"/>
-          <w:sz w:val="20"/>
-          <w:szCs w:val="20"/>
-          <w:lang w:eastAsia="en-IN"/>
-        </w:rPr>
-      </w:pPr>
-      <w:r>
-        <w:rPr>
-          <w:rFonts w:ascii="Times New Roman" w:eastAsia="Times New Roman" w:hAnsi="Times New Roman" w:cs="Times New Roman"/>
-          <w:sz w:val="20"/>
-          <w:szCs w:val="20"/>
-          <w:lang w:eastAsia="en-IN"/>
-        </w:rPr>
-        <w:t xml:space="preserve">– Step 3) Compute the acceptance probability of this new value for the parameter. We have to check if the new value improves the posterior probability given our data. This can be seen as the ratio: </w:t>
-      </w:r>
-      <w:proofErr w:type="spellStart"/>
-      <w:r>
-        <w:rPr>
-          <w:rFonts w:ascii="Times New Roman" w:eastAsia="Times New Roman" w:hAnsi="Times New Roman" w:cs="Times New Roman"/>
-          <w:sz w:val="20"/>
-          <w:szCs w:val="20"/>
-          <w:lang w:eastAsia="en-IN"/>
-        </w:rPr>
-        <w:t>Pr</w:t>
-      </w:r>
-      <w:proofErr w:type="spellEnd"/>
-      <w:r>
-        <w:rPr>
-          <w:rFonts w:ascii="Times New Roman" w:eastAsia="Times New Roman" w:hAnsi="Times New Roman" w:cs="Times New Roman"/>
-          <w:sz w:val="20"/>
-          <w:szCs w:val="20"/>
-          <w:lang w:eastAsia="en-IN"/>
-        </w:rPr>
-        <w:t>(</w:t>
-      </w:r>
-      <w:proofErr w:type="spellStart"/>
+        <w:t xml:space="preserve"> p_prime &lt;- p + runif(1, -0.05, 0.05)  </w:t>
+      </w:r>
+    </w:p>
+    <w:p>
+      <w:pPr>
+        <w:spacing w:after="0" w:line="240" w:lineRule="auto"/>
+        <w:rPr>
+          <w:rFonts w:ascii="Times New Roman" w:eastAsia="Times New Roman" w:hAnsi="Times New Roman" w:cs="Times New Roman"/>
+          <w:sz w:val="20"/>
+          <w:szCs w:val="20"/>
+          <w:lang w:eastAsia="en-IN"/>
+        </w:rPr>
+      </w:pPr>
+      <w:r>
+        <w:rPr>
+          <w:rFonts w:ascii="Times New Roman" w:eastAsia="Times New Roman" w:hAnsi="Times New Roman" w:cs="Times New Roman"/>
+          <w:sz w:val="20"/>
+          <w:szCs w:val="20"/>
+          <w:lang w:eastAsia="en-IN"/>
+        </w:rPr>
+        <w:t>– Step 3) Compute the acceptance probability of this new value for the parameter. We have to check if the new value improves the posterior probability given our data. This can be seen as the ratio: Pr(</w:t>
+      </w:r>
       <w:r>
         <w:rPr>
           <w:rFonts w:ascii="Times New Roman" w:eastAsia="Times New Roman" w:hAnsi="Times New Roman" w:cs="Times New Roman"/>
@@ -1340,37 +862,15 @@
         </w:rPr>
         <w:t>h</w:t>
       </w:r>
-      <w:proofErr w:type="spellEnd"/>
-      <w:r>
-        <w:rPr>
-          <w:rFonts w:ascii="Times New Roman" w:eastAsia="Times New Roman" w:hAnsi="Times New Roman" w:cs="Times New Roman"/>
-          <w:sz w:val="20"/>
-          <w:szCs w:val="20"/>
-          <w:lang w:eastAsia="en-IN"/>
-        </w:rPr>
-        <w:t xml:space="preserve">) / </w:t>
-      </w:r>
-      <w:proofErr w:type="spellStart"/>
-      <w:r>
-        <w:rPr>
-          <w:rFonts w:ascii="Times New Roman" w:eastAsia="Times New Roman" w:hAnsi="Times New Roman" w:cs="Times New Roman"/>
-          <w:sz w:val="20"/>
-          <w:szCs w:val="20"/>
-          <w:lang w:eastAsia="en-IN"/>
-        </w:rPr>
-        <w:t>Pr</w:t>
-      </w:r>
-      <w:proofErr w:type="spellEnd"/>
-      <w:r>
-        <w:rPr>
-          <w:rFonts w:ascii="Times New Roman" w:eastAsia="Times New Roman" w:hAnsi="Times New Roman" w:cs="Times New Roman"/>
-          <w:sz w:val="20"/>
-          <w:szCs w:val="20"/>
-          <w:lang w:eastAsia="en-IN"/>
-        </w:rPr>
-        <w:t>(</w:t>
-      </w:r>
-      <w:proofErr w:type="spellStart"/>
+      <w:r>
+        <w:rPr>
+          <w:rFonts w:ascii="Times New Roman" w:eastAsia="Times New Roman" w:hAnsi="Times New Roman" w:cs="Times New Roman"/>
+          <w:sz w:val="20"/>
+          <w:szCs w:val="20"/>
+          <w:lang w:eastAsia="en-IN"/>
+        </w:rPr>
+        <w:t>) / Pr(</w:t>
+      </w:r>
       <w:r>
         <w:rPr>
           <w:rFonts w:ascii="Times New Roman" w:eastAsia="Times New Roman" w:hAnsi="Times New Roman" w:cs="Times New Roman"/>
@@ -1402,7 +902,6 @@
         </w:rPr>
         <w:t>h</w:t>
       </w:r>
-      <w:proofErr w:type="spellEnd"/>
       <w:r>
         <w:rPr>
           <w:rFonts w:ascii="Times New Roman" w:eastAsia="Times New Roman" w:hAnsi="Times New Roman" w:cs="Times New Roman"/>
@@ -1439,7 +938,7 @@
             <wp:extent cx="4290060" cy="1645920"/>
             <wp:effectExtent l="0" t="0" r="0" b="0"/>
             <wp:docPr id="9" name="Picture 9">
-              <a:hlinkClick xmlns:a="http://schemas.openxmlformats.org/drawingml/2006/main" r:id="rId11" tgtFrame="&quot;_blank&quot;"/>
+              <a:hlinkClick xmlns:a="http://schemas.openxmlformats.org/drawingml/2006/main" r:id="rId8" tgtFrame="&quot;_blank&quot;"/>
             </wp:docPr>
             <wp:cNvGraphicFramePr>
               <a:graphicFrameLocks xmlns:a="http://schemas.openxmlformats.org/drawingml/2006/main" noChangeAspect="1"/>
@@ -1449,14 +948,14 @@
                 <pic:pic xmlns:pic="http://schemas.openxmlformats.org/drawingml/2006/picture">
                   <pic:nvPicPr>
                     <pic:cNvPr id="0" name="Picture 9">
-                      <a:hlinkClick r:id="rId11" tgtFrame="&quot;_blank&quot;"/>
+                      <a:hlinkClick r:id="rId8" tgtFrame="&quot;_blank&quot;"/>
                     </pic:cNvPr>
                     <pic:cNvPicPr>
                       <a:picLocks noChangeAspect="1" noChangeArrowheads="1"/>
                     </pic:cNvPicPr>
                   </pic:nvPicPr>
                   <pic:blipFill>
-                    <a:blip r:embed="rId12">
+                    <a:blip r:embed="rId9">
                       <a:extLst>
                         <a:ext uri="{28A0092B-C50C-407E-A947-70E740481C1C}">
                           <a14:useLocalDpi xmlns:a14="http://schemas.microsoft.com/office/drawing/2010/main" val="0"/>
@@ -1505,27 +1004,7 @@
           <w:szCs w:val="20"/>
           <w:lang w:eastAsia="en-IN"/>
         </w:rPr>
-        <w:t xml:space="preserve">It can be </w:t>
-      </w:r>
-      <w:proofErr w:type="gramStart"/>
-      <w:r>
-        <w:rPr>
-          <w:rFonts w:ascii="Times New Roman" w:eastAsia="Times New Roman" w:hAnsi="Times New Roman" w:cs="Times New Roman"/>
-          <w:sz w:val="20"/>
-          <w:szCs w:val="20"/>
-          <w:lang w:eastAsia="en-IN"/>
-        </w:rPr>
-        <w:t>simplify</w:t>
-      </w:r>
-      <w:proofErr w:type="gramEnd"/>
-      <w:r>
-        <w:rPr>
-          <w:rFonts w:ascii="Times New Roman" w:eastAsia="Times New Roman" w:hAnsi="Times New Roman" w:cs="Times New Roman"/>
-          <w:sz w:val="20"/>
-          <w:szCs w:val="20"/>
-          <w:lang w:eastAsia="en-IN"/>
-        </w:rPr>
-        <w:t xml:space="preserve"> as:</w:t>
+        <w:t>It can be simplify as:</w:t>
       </w:r>
     </w:p>
     <w:p>
@@ -1553,7 +1032,7 @@
             <wp:extent cx="4290060" cy="1371600"/>
             <wp:effectExtent l="0" t="0" r="0" b="0"/>
             <wp:docPr id="10" name="Picture 10">
-              <a:hlinkClick xmlns:a="http://schemas.openxmlformats.org/drawingml/2006/main" r:id="rId13" tgtFrame="&quot;_blank&quot;"/>
+              <a:hlinkClick xmlns:a="http://schemas.openxmlformats.org/drawingml/2006/main" r:id="rId10" tgtFrame="&quot;_blank&quot;"/>
             </wp:docPr>
             <wp:cNvGraphicFramePr>
               <a:graphicFrameLocks xmlns:a="http://schemas.openxmlformats.org/drawingml/2006/main" noChangeAspect="1"/>
@@ -1563,14 +1042,14 @@
                 <pic:pic xmlns:pic="http://schemas.openxmlformats.org/drawingml/2006/picture">
                   <pic:nvPicPr>
                     <pic:cNvPr id="0" name="Picture 10">
-                      <a:hlinkClick r:id="rId13" tgtFrame="&quot;_blank&quot;"/>
+                      <a:hlinkClick r:id="rId10" tgtFrame="&quot;_blank&quot;"/>
                     </pic:cNvPr>
                     <pic:cNvPicPr>
                       <a:picLocks noChangeAspect="1" noChangeArrowheads="1"/>
                     </pic:cNvPicPr>
                   </pic:nvPicPr>
                   <pic:blipFill>
-                    <a:blip r:embed="rId14">
+                    <a:blip r:embed="rId11">
                       <a:extLst>
                         <a:ext uri="{28A0092B-C50C-407E-A947-70E740481C1C}">
                           <a14:useLocalDpi xmlns:a14="http://schemas.microsoft.com/office/drawing/2010/main" val="0"/>
@@ -1659,29 +1138,8 @@
           <w:szCs w:val="20"/>
           <w:lang w:eastAsia="en-IN"/>
         </w:rPr>
-        <w:t xml:space="preserve">Since our main model is a binomial model (coin toss), the likelihood function </w:t>
-      </w:r>
-      <w:proofErr w:type="spellStart"/>
-      <w:r>
-        <w:rPr>
-          <w:rFonts w:ascii="Times New Roman" w:eastAsia="Times New Roman" w:hAnsi="Times New Roman" w:cs="Times New Roman"/>
-          <w:sz w:val="20"/>
-          <w:szCs w:val="20"/>
-          <w:lang w:eastAsia="en-IN"/>
-        </w:rPr>
-        <w:t>Pr</w:t>
-      </w:r>
-      <w:proofErr w:type="spellEnd"/>
-      <w:r>
-        <w:rPr>
-          <w:rFonts w:ascii="Times New Roman" w:eastAsia="Times New Roman" w:hAnsi="Times New Roman" w:cs="Times New Roman"/>
-          <w:sz w:val="20"/>
-          <w:szCs w:val="20"/>
-          <w:lang w:eastAsia="en-IN"/>
-        </w:rPr>
-        <w:t>(</w:t>
-      </w:r>
-      <w:proofErr w:type="spellStart"/>
+        <w:t>Since our main model is a binomial model (coin toss), the likelihood function Pr(</w:t>
+      </w:r>
       <w:r>
         <w:rPr>
           <w:rFonts w:ascii="Times New Roman" w:eastAsia="Times New Roman" w:hAnsi="Times New Roman" w:cs="Times New Roman"/>
@@ -1713,7 +1171,6 @@
         </w:rPr>
         <w:t>p</w:t>
       </w:r>
-      <w:proofErr w:type="spellEnd"/>
       <w:r>
         <w:rPr>
           <w:rFonts w:ascii="Times New Roman" w:eastAsia="Times New Roman" w:hAnsi="Times New Roman" w:cs="Times New Roman"/>
@@ -1760,150 +1217,40 @@
           <w:szCs w:val="20"/>
           <w:lang w:eastAsia="en-IN"/>
         </w:rPr>
-        <w:t xml:space="preserve"> # help(</w:t>
-      </w:r>
-      <w:proofErr w:type="spellStart"/>
-      <w:r>
-        <w:rPr>
-          <w:rFonts w:ascii="Courier New" w:eastAsia="Times New Roman" w:hAnsi="Courier New" w:cs="Courier New"/>
-          <w:color w:val="000000"/>
-          <w:sz w:val="20"/>
-          <w:szCs w:val="20"/>
-          <w:lang w:eastAsia="en-IN"/>
-        </w:rPr>
-        <w:t>dbinom</w:t>
-      </w:r>
-      <w:proofErr w:type="spellEnd"/>
-      <w:r>
-        <w:rPr>
-          <w:rFonts w:ascii="Courier New" w:eastAsia="Times New Roman" w:hAnsi="Courier New" w:cs="Courier New"/>
-          <w:color w:val="000000"/>
-          <w:sz w:val="20"/>
-          <w:szCs w:val="20"/>
-          <w:lang w:eastAsia="en-IN"/>
-        </w:rPr>
-        <w:t xml:space="preserve">)  </w:t>
-      </w:r>
-      <w:r>
-        <w:rPr>
-          <w:rFonts w:ascii="Courier New" w:eastAsia="Times New Roman" w:hAnsi="Courier New" w:cs="Courier New"/>
-          <w:color w:val="000000"/>
-          <w:sz w:val="20"/>
-          <w:szCs w:val="20"/>
-          <w:lang w:eastAsia="en-IN"/>
-        </w:rPr>
-        <w:br/>
-        <w:t xml:space="preserve"> likelihood &lt;- </w:t>
-      </w:r>
-      <w:proofErr w:type="gramStart"/>
-      <w:r>
-        <w:rPr>
-          <w:rFonts w:ascii="Courier New" w:eastAsia="Times New Roman" w:hAnsi="Courier New" w:cs="Courier New"/>
-          <w:color w:val="000000"/>
-          <w:sz w:val="20"/>
-          <w:szCs w:val="20"/>
-          <w:lang w:eastAsia="en-IN"/>
-        </w:rPr>
-        <w:t>function(</w:t>
-      </w:r>
-      <w:proofErr w:type="gramEnd"/>
-      <w:r>
-        <w:rPr>
-          <w:rFonts w:ascii="Courier New" w:eastAsia="Times New Roman" w:hAnsi="Courier New" w:cs="Courier New"/>
-          <w:color w:val="000000"/>
-          <w:sz w:val="20"/>
-          <w:szCs w:val="20"/>
-          <w:lang w:eastAsia="en-IN"/>
-        </w:rPr>
-        <w:t xml:space="preserve">h, n, p){  </w:t>
-      </w:r>
-      <w:r>
-        <w:rPr>
-          <w:rFonts w:ascii="Courier New" w:eastAsia="Times New Roman" w:hAnsi="Courier New" w:cs="Courier New"/>
-          <w:color w:val="000000"/>
-          <w:sz w:val="20"/>
-          <w:szCs w:val="20"/>
-          <w:lang w:eastAsia="en-IN"/>
-        </w:rPr>
-        <w:br/>
-        <w:t xml:space="preserve">  </w:t>
-      </w:r>
-      <w:proofErr w:type="spellStart"/>
-      <w:r>
-        <w:rPr>
-          <w:rFonts w:ascii="Courier New" w:eastAsia="Times New Roman" w:hAnsi="Courier New" w:cs="Courier New"/>
-          <w:color w:val="000000"/>
-          <w:sz w:val="20"/>
-          <w:szCs w:val="20"/>
-          <w:lang w:eastAsia="en-IN"/>
-        </w:rPr>
-        <w:t>lh</w:t>
-      </w:r>
-      <w:proofErr w:type="spellEnd"/>
-      <w:r>
-        <w:rPr>
-          <w:rFonts w:ascii="Courier New" w:eastAsia="Times New Roman" w:hAnsi="Courier New" w:cs="Courier New"/>
-          <w:color w:val="000000"/>
-          <w:sz w:val="20"/>
-          <w:szCs w:val="20"/>
-          <w:lang w:eastAsia="en-IN"/>
-        </w:rPr>
-        <w:t xml:space="preserve"> &lt;- </w:t>
-      </w:r>
-      <w:proofErr w:type="spellStart"/>
-      <w:r>
-        <w:rPr>
-          <w:rFonts w:ascii="Courier New" w:eastAsia="Times New Roman" w:hAnsi="Courier New" w:cs="Courier New"/>
-          <w:color w:val="000000"/>
-          <w:sz w:val="20"/>
-          <w:szCs w:val="20"/>
-          <w:lang w:eastAsia="en-IN"/>
-        </w:rPr>
-        <w:t>dbinom</w:t>
-      </w:r>
-      <w:proofErr w:type="spellEnd"/>
-      <w:r>
-        <w:rPr>
-          <w:rFonts w:ascii="Courier New" w:eastAsia="Times New Roman" w:hAnsi="Courier New" w:cs="Courier New"/>
-          <w:color w:val="000000"/>
-          <w:sz w:val="20"/>
-          <w:szCs w:val="20"/>
-          <w:lang w:eastAsia="en-IN"/>
-        </w:rPr>
-        <w:t xml:space="preserve">(h, n, p)  </w:t>
-      </w:r>
-      <w:r>
-        <w:rPr>
-          <w:rFonts w:ascii="Courier New" w:eastAsia="Times New Roman" w:hAnsi="Courier New" w:cs="Courier New"/>
-          <w:color w:val="000000"/>
-          <w:sz w:val="20"/>
-          <w:szCs w:val="20"/>
-          <w:lang w:eastAsia="en-IN"/>
-        </w:rPr>
-        <w:br/>
-        <w:t xml:space="preserve">  </w:t>
-      </w:r>
-      <w:proofErr w:type="spellStart"/>
-      <w:r>
-        <w:rPr>
-          <w:rFonts w:ascii="Courier New" w:eastAsia="Times New Roman" w:hAnsi="Courier New" w:cs="Courier New"/>
-          <w:color w:val="000000"/>
-          <w:sz w:val="20"/>
-          <w:szCs w:val="20"/>
-          <w:lang w:eastAsia="en-IN"/>
-        </w:rPr>
-        <w:t>lh</w:t>
-      </w:r>
-      <w:proofErr w:type="spellEnd"/>
-      <w:r>
-        <w:rPr>
-          <w:rFonts w:ascii="Courier New" w:eastAsia="Times New Roman" w:hAnsi="Courier New" w:cs="Courier New"/>
-          <w:color w:val="000000"/>
-          <w:sz w:val="20"/>
-          <w:szCs w:val="20"/>
-          <w:lang w:eastAsia="en-IN"/>
-        </w:rPr>
-        <w:t xml:space="preserve">  </w:t>
+        <w:t xml:space="preserve"> # help(dbinom)  </w:t>
+      </w:r>
+      <w:r>
+        <w:rPr>
+          <w:rFonts w:ascii="Courier New" w:eastAsia="Times New Roman" w:hAnsi="Courier New" w:cs="Courier New"/>
+          <w:color w:val="000000"/>
+          <w:sz w:val="20"/>
+          <w:szCs w:val="20"/>
+          <w:lang w:eastAsia="en-IN"/>
+        </w:rPr>
+        <w:br/>
+        <w:t xml:space="preserve"> likelihood &lt;- function(h, n, p){  </w:t>
+      </w:r>
+      <w:r>
+        <w:rPr>
+          <w:rFonts w:ascii="Courier New" w:eastAsia="Times New Roman" w:hAnsi="Courier New" w:cs="Courier New"/>
+          <w:color w:val="000000"/>
+          <w:sz w:val="20"/>
+          <w:szCs w:val="20"/>
+          <w:lang w:eastAsia="en-IN"/>
+        </w:rPr>
+        <w:br/>
+        <w:t xml:space="preserve">  lh &lt;- dbinom(h, n, p)  </w:t>
+      </w:r>
+      <w:r>
+        <w:rPr>
+          <w:rFonts w:ascii="Courier New" w:eastAsia="Times New Roman" w:hAnsi="Courier New" w:cs="Courier New"/>
+          <w:color w:val="000000"/>
+          <w:sz w:val="20"/>
+          <w:szCs w:val="20"/>
+          <w:lang w:eastAsia="en-IN"/>
+        </w:rPr>
+        <w:br/>
+        <w:t xml:space="preserve">  lh  </w:t>
       </w:r>
       <w:r>
         <w:rPr>
@@ -1927,25 +1274,14 @@
           <w:lang w:eastAsia="en-IN"/>
         </w:rPr>
       </w:pPr>
-      <w:proofErr w:type="spellStart"/>
-      <w:r>
-        <w:rPr>
-          <w:rFonts w:ascii="Times New Roman" w:eastAsia="Times New Roman" w:hAnsi="Times New Roman" w:cs="Times New Roman"/>
-          <w:sz w:val="20"/>
-          <w:szCs w:val="20"/>
-          <w:lang w:eastAsia="en-IN"/>
-        </w:rPr>
-        <w:t>Pr</w:t>
-      </w:r>
-      <w:proofErr w:type="spellEnd"/>
-      <w:r>
-        <w:rPr>
-          <w:rFonts w:ascii="Times New Roman" w:eastAsia="Times New Roman" w:hAnsi="Times New Roman" w:cs="Times New Roman"/>
-          <w:sz w:val="20"/>
-          <w:szCs w:val="20"/>
-          <w:lang w:eastAsia="en-IN"/>
-        </w:rPr>
-        <w:t>(</w:t>
+      <w:r>
+        <w:rPr>
+          <w:rFonts w:ascii="Times New Roman" w:eastAsia="Times New Roman" w:hAnsi="Times New Roman" w:cs="Times New Roman"/>
+          <w:sz w:val="20"/>
+          <w:szCs w:val="20"/>
+          <w:lang w:eastAsia="en-IN"/>
+        </w:rPr>
+        <w:t>Pr(</w:t>
       </w:r>
       <w:r>
         <w:rPr>
@@ -1987,7 +1323,6 @@
         </w:rPr>
         <w:t xml:space="preserve">. The only thing that we know is that it must be a value between 0 and 1, since it is a probability. If we think that all values have the same probability, we can define a flat prior using the </w:t>
       </w:r>
-      <w:proofErr w:type="spellStart"/>
       <w:r>
         <w:rPr>
           <w:rFonts w:ascii="Times New Roman" w:eastAsia="Times New Roman" w:hAnsi="Times New Roman" w:cs="Times New Roman"/>
@@ -2006,17 +1341,7 @@
           <w:szCs w:val="20"/>
           <w:lang w:eastAsia="en-IN"/>
         </w:rPr>
-        <w:t>distribution</w:t>
-      </w:r>
-      <w:proofErr w:type="spellEnd"/>
-      <w:r>
-        <w:rPr>
-          <w:rFonts w:ascii="Times New Roman" w:eastAsia="Times New Roman" w:hAnsi="Times New Roman" w:cs="Times New Roman"/>
-          <w:sz w:val="20"/>
-          <w:szCs w:val="20"/>
-          <w:lang w:eastAsia="en-IN"/>
-        </w:rPr>
-        <w:t xml:space="preserve">. A </w:t>
+        <w:t xml:space="preserve">distribution. A </w:t>
       </w:r>
       <w:r>
         <w:rPr>
@@ -2036,100 +1361,7 @@
           <w:szCs w:val="20"/>
           <w:lang w:eastAsia="en-IN"/>
         </w:rPr>
-        <w:t xml:space="preserve"> distribution with parameters </w:t>
-      </w:r>
-      <w:proofErr w:type="gramStart"/>
-      <w:r>
-        <w:rPr>
-          <w:rFonts w:ascii="Times New Roman" w:eastAsia="Times New Roman" w:hAnsi="Times New Roman" w:cs="Times New Roman"/>
-          <w:sz w:val="20"/>
-          <w:szCs w:val="20"/>
-          <w:lang w:eastAsia="en-IN"/>
-        </w:rPr>
-        <w:t>β(</w:t>
-      </w:r>
-      <w:proofErr w:type="gramEnd"/>
-      <w:r>
-        <w:rPr>
-          <w:rFonts w:ascii="Times New Roman" w:eastAsia="Times New Roman" w:hAnsi="Times New Roman" w:cs="Times New Roman"/>
-          <w:sz w:val="20"/>
-          <w:szCs w:val="20"/>
-          <w:lang w:eastAsia="en-IN"/>
-        </w:rPr>
-        <w:t xml:space="preserve">1,1) is a flat distribution between 0 and 1 (you can learn more about </w:t>
-      </w:r>
-      <w:proofErr w:type="spellStart"/>
-      <w:r>
-        <w:rPr>
-          <w:rFonts w:ascii="Times New Roman" w:eastAsia="Times New Roman" w:hAnsi="Times New Roman" w:cs="Times New Roman"/>
-          <w:i/>
-          <w:iCs/>
-          <w:sz w:val="20"/>
-          <w:szCs w:val="20"/>
-          <w:lang w:eastAsia="en-IN"/>
-        </w:rPr>
-        <w:t>beta</w:t>
-      </w:r>
-      <w:r>
-        <w:rPr>
-          <w:rFonts w:ascii="Times New Roman" w:eastAsia="Times New Roman" w:hAnsi="Times New Roman" w:cs="Times New Roman"/>
-          <w:sz w:val="20"/>
-          <w:szCs w:val="20"/>
-          <w:lang w:eastAsia="en-IN"/>
-        </w:rPr>
-        <w:t>distribution</w:t>
-      </w:r>
-      <w:proofErr w:type="spellEnd"/>
-      <w:r>
-        <w:rPr>
-          <w:rFonts w:ascii="Times New Roman" w:eastAsia="Times New Roman" w:hAnsi="Times New Roman" w:cs="Times New Roman"/>
-          <w:sz w:val="20"/>
-          <w:szCs w:val="20"/>
-          <w:lang w:eastAsia="en-IN"/>
-        </w:rPr>
-        <w:t xml:space="preserve"> </w:t>
-      </w:r>
-      <w:hyperlink r:id="rId15" w:tgtFrame="_blank" w:history="1">
-        <w:r>
-          <w:rPr>
-            <w:rFonts w:ascii="Times New Roman" w:eastAsia="Times New Roman" w:hAnsi="Times New Roman" w:cs="Times New Roman"/>
-            <w:color w:val="0000FF"/>
-            <w:sz w:val="20"/>
-            <w:szCs w:val="20"/>
-            <w:u w:val="single"/>
-            <w:lang w:eastAsia="en-IN"/>
-          </w:rPr>
-          <w:t>here</w:t>
-        </w:r>
-      </w:hyperlink>
-      <w:r>
-        <w:rPr>
-          <w:rFonts w:ascii="Times New Roman" w:eastAsia="Times New Roman" w:hAnsi="Times New Roman" w:cs="Times New Roman"/>
-          <w:sz w:val="20"/>
-          <w:szCs w:val="20"/>
-          <w:lang w:eastAsia="en-IN"/>
-        </w:rPr>
-        <w:t xml:space="preserve">). Then, in R we can obtain </w:t>
-      </w:r>
-      <w:proofErr w:type="spellStart"/>
-      <w:r>
-        <w:rPr>
-          <w:rFonts w:ascii="Times New Roman" w:eastAsia="Times New Roman" w:hAnsi="Times New Roman" w:cs="Times New Roman"/>
-          <w:sz w:val="20"/>
-          <w:szCs w:val="20"/>
-          <w:lang w:eastAsia="en-IN"/>
-        </w:rPr>
-        <w:t>Pr</w:t>
-      </w:r>
-      <w:proofErr w:type="spellEnd"/>
-      <w:r>
-        <w:rPr>
-          <w:rFonts w:ascii="Times New Roman" w:eastAsia="Times New Roman" w:hAnsi="Times New Roman" w:cs="Times New Roman"/>
-          <w:sz w:val="20"/>
-          <w:szCs w:val="20"/>
-          <w:lang w:eastAsia="en-IN"/>
-        </w:rPr>
-        <w:t>(</w:t>
+        <w:t xml:space="preserve"> distribution with parameters β(1,1) is a flat distribution between 0 and 1. Then, in R we can obtain Pr(</w:t>
       </w:r>
       <w:r>
         <w:rPr>
@@ -2149,27 +1381,7 @@
           <w:szCs w:val="20"/>
           <w:lang w:eastAsia="en-IN"/>
         </w:rPr>
-        <w:t xml:space="preserve">) under a </w:t>
-      </w:r>
-      <w:proofErr w:type="gramStart"/>
-      <w:r>
-        <w:rPr>
-          <w:rFonts w:ascii="Times New Roman" w:eastAsia="Times New Roman" w:hAnsi="Times New Roman" w:cs="Times New Roman"/>
-          <w:sz w:val="20"/>
-          <w:szCs w:val="20"/>
-          <w:lang w:eastAsia="en-IN"/>
-        </w:rPr>
-        <w:t>β(</w:t>
-      </w:r>
-      <w:proofErr w:type="gramEnd"/>
-      <w:r>
-        <w:rPr>
-          <w:rFonts w:ascii="Times New Roman" w:eastAsia="Times New Roman" w:hAnsi="Times New Roman" w:cs="Times New Roman"/>
-          <w:sz w:val="20"/>
-          <w:szCs w:val="20"/>
-          <w:lang w:eastAsia="en-IN"/>
-        </w:rPr>
-        <w:t xml:space="preserve">1,1) as: </w:t>
+        <w:t xml:space="preserve">) under a β(1,1) as: </w:t>
       </w:r>
     </w:p>
     <w:p>
@@ -2208,74 +1420,18 @@
           <w:szCs w:val="20"/>
           <w:lang w:eastAsia="en-IN"/>
         </w:rPr>
-        <w:t xml:space="preserve"> # help(</w:t>
-      </w:r>
-      <w:proofErr w:type="spellStart"/>
-      <w:r>
-        <w:rPr>
-          <w:rFonts w:ascii="Courier New" w:eastAsia="Times New Roman" w:hAnsi="Courier New" w:cs="Courier New"/>
-          <w:color w:val="000000"/>
-          <w:sz w:val="20"/>
-          <w:szCs w:val="20"/>
-          <w:lang w:eastAsia="en-IN"/>
-        </w:rPr>
-        <w:t>dbeta</w:t>
-      </w:r>
-      <w:proofErr w:type="spellEnd"/>
-      <w:r>
-        <w:rPr>
-          <w:rFonts w:ascii="Courier New" w:eastAsia="Times New Roman" w:hAnsi="Courier New" w:cs="Courier New"/>
-          <w:color w:val="000000"/>
-          <w:sz w:val="20"/>
-          <w:szCs w:val="20"/>
-          <w:lang w:eastAsia="en-IN"/>
-        </w:rPr>
-        <w:t xml:space="preserve">)  </w:t>
-      </w:r>
-      <w:r>
-        <w:rPr>
-          <w:rFonts w:ascii="Courier New" w:eastAsia="Times New Roman" w:hAnsi="Courier New" w:cs="Courier New"/>
-          <w:color w:val="000000"/>
-          <w:sz w:val="20"/>
-          <w:szCs w:val="20"/>
-          <w:lang w:eastAsia="en-IN"/>
-        </w:rPr>
-        <w:br/>
-        <w:t xml:space="preserve"> </w:t>
-      </w:r>
-      <w:proofErr w:type="spellStart"/>
-      <w:proofErr w:type="gramStart"/>
-      <w:r>
-        <w:rPr>
-          <w:rFonts w:ascii="Courier New" w:eastAsia="Times New Roman" w:hAnsi="Courier New" w:cs="Courier New"/>
-          <w:color w:val="000000"/>
-          <w:sz w:val="20"/>
-          <w:szCs w:val="20"/>
-          <w:lang w:eastAsia="en-IN"/>
-        </w:rPr>
-        <w:t>dbeta</w:t>
-      </w:r>
-      <w:proofErr w:type="spellEnd"/>
-      <w:r>
-        <w:rPr>
-          <w:rFonts w:ascii="Courier New" w:eastAsia="Times New Roman" w:hAnsi="Courier New" w:cs="Courier New"/>
-          <w:color w:val="000000"/>
-          <w:sz w:val="20"/>
-          <w:szCs w:val="20"/>
-          <w:lang w:eastAsia="en-IN"/>
-        </w:rPr>
-        <w:t>(</w:t>
-      </w:r>
-      <w:proofErr w:type="gramEnd"/>
-      <w:r>
-        <w:rPr>
-          <w:rFonts w:ascii="Courier New" w:eastAsia="Times New Roman" w:hAnsi="Courier New" w:cs="Courier New"/>
-          <w:color w:val="000000"/>
-          <w:sz w:val="20"/>
-          <w:szCs w:val="20"/>
-          <w:lang w:eastAsia="en-IN"/>
-        </w:rPr>
-        <w:t xml:space="preserve">p, 1, 1)  </w:t>
+        <w:t xml:space="preserve"> # help(dbeta)  </w:t>
+      </w:r>
+      <w:r>
+        <w:rPr>
+          <w:rFonts w:ascii="Courier New" w:eastAsia="Times New Roman" w:hAnsi="Courier New" w:cs="Courier New"/>
+          <w:color w:val="000000"/>
+          <w:sz w:val="20"/>
+          <w:szCs w:val="20"/>
+          <w:lang w:eastAsia="en-IN"/>
+        </w:rPr>
+        <w:br/>
+        <w:t xml:space="preserve"> dbeta(p, 1, 1)  </w:t>
       </w:r>
     </w:p>
     <w:p>
@@ -2354,107 +1510,7 @@
           <w:szCs w:val="20"/>
           <w:lang w:eastAsia="en-IN"/>
         </w:rPr>
-        <w:t xml:space="preserve"> R &lt;- likelihood(</w:t>
-      </w:r>
-      <w:proofErr w:type="spellStart"/>
-      <w:proofErr w:type="gramStart"/>
-      <w:r>
-        <w:rPr>
-          <w:rFonts w:ascii="Courier New" w:eastAsia="Times New Roman" w:hAnsi="Courier New" w:cs="Courier New"/>
-          <w:color w:val="000000"/>
-          <w:sz w:val="20"/>
-          <w:szCs w:val="20"/>
-          <w:lang w:eastAsia="en-IN"/>
-        </w:rPr>
-        <w:t>h,n</w:t>
-      </w:r>
-      <w:proofErr w:type="gramEnd"/>
-      <w:r>
-        <w:rPr>
-          <w:rFonts w:ascii="Courier New" w:eastAsia="Times New Roman" w:hAnsi="Courier New" w:cs="Courier New"/>
-          <w:color w:val="000000"/>
-          <w:sz w:val="20"/>
-          <w:szCs w:val="20"/>
-          <w:lang w:eastAsia="en-IN"/>
-        </w:rPr>
-        <w:t>,p_prime</w:t>
-      </w:r>
-      <w:proofErr w:type="spellEnd"/>
-      <w:r>
-        <w:rPr>
-          <w:rFonts w:ascii="Courier New" w:eastAsia="Times New Roman" w:hAnsi="Courier New" w:cs="Courier New"/>
-          <w:color w:val="000000"/>
-          <w:sz w:val="20"/>
-          <w:szCs w:val="20"/>
-          <w:lang w:eastAsia="en-IN"/>
-        </w:rPr>
-        <w:t>)/likelihood(</w:t>
-      </w:r>
-      <w:proofErr w:type="spellStart"/>
-      <w:r>
-        <w:rPr>
-          <w:rFonts w:ascii="Courier New" w:eastAsia="Times New Roman" w:hAnsi="Courier New" w:cs="Courier New"/>
-          <w:color w:val="000000"/>
-          <w:sz w:val="20"/>
-          <w:szCs w:val="20"/>
-          <w:lang w:eastAsia="en-IN"/>
-        </w:rPr>
-        <w:t>h,n,p</w:t>
-      </w:r>
-      <w:proofErr w:type="spellEnd"/>
-      <w:r>
-        <w:rPr>
-          <w:rFonts w:ascii="Courier New" w:eastAsia="Times New Roman" w:hAnsi="Courier New" w:cs="Courier New"/>
-          <w:color w:val="000000"/>
-          <w:sz w:val="20"/>
-          <w:szCs w:val="20"/>
-          <w:lang w:eastAsia="en-IN"/>
-        </w:rPr>
-        <w:t>) * (</w:t>
-      </w:r>
-      <w:proofErr w:type="spellStart"/>
-      <w:r>
-        <w:rPr>
-          <w:rFonts w:ascii="Courier New" w:eastAsia="Times New Roman" w:hAnsi="Courier New" w:cs="Courier New"/>
-          <w:color w:val="000000"/>
-          <w:sz w:val="20"/>
-          <w:szCs w:val="20"/>
-          <w:lang w:eastAsia="en-IN"/>
-        </w:rPr>
-        <w:t>dbeta</w:t>
-      </w:r>
-      <w:proofErr w:type="spellEnd"/>
-      <w:r>
-        <w:rPr>
-          <w:rFonts w:ascii="Courier New" w:eastAsia="Times New Roman" w:hAnsi="Courier New" w:cs="Courier New"/>
-          <w:color w:val="000000"/>
-          <w:sz w:val="20"/>
-          <w:szCs w:val="20"/>
-          <w:lang w:eastAsia="en-IN"/>
-        </w:rPr>
-        <w:t>(p_prime,1,1)/</w:t>
-      </w:r>
-      <w:proofErr w:type="spellStart"/>
-      <w:r>
-        <w:rPr>
-          <w:rFonts w:ascii="Courier New" w:eastAsia="Times New Roman" w:hAnsi="Courier New" w:cs="Courier New"/>
-          <w:color w:val="000000"/>
-          <w:sz w:val="20"/>
-          <w:szCs w:val="20"/>
-          <w:lang w:eastAsia="en-IN"/>
-        </w:rPr>
-        <w:t>dbeta</w:t>
-      </w:r>
-      <w:proofErr w:type="spellEnd"/>
-      <w:r>
-        <w:rPr>
-          <w:rFonts w:ascii="Courier New" w:eastAsia="Times New Roman" w:hAnsi="Courier New" w:cs="Courier New"/>
-          <w:color w:val="000000"/>
-          <w:sz w:val="20"/>
-          <w:szCs w:val="20"/>
-          <w:lang w:eastAsia="en-IN"/>
-        </w:rPr>
-        <w:t xml:space="preserve">(p,1,1))  </w:t>
+        <w:t xml:space="preserve"> R &lt;- likelihood(h,n,p_prime)/likelihood(h,n,p) * (dbeta(p_prime,1,1)/dbeta(p,1,1))  </w:t>
       </w:r>
     </w:p>
     <w:p>
@@ -2496,7 +1552,6 @@
         </w:rPr>
         <w:t xml:space="preserve"> (</w:t>
       </w:r>
-      <w:proofErr w:type="gramStart"/>
       <w:r>
         <w:rPr>
           <w:rFonts w:ascii="Times New Roman" w:eastAsia="Times New Roman" w:hAnsi="Times New Roman" w:cs="Times New Roman"/>
@@ -2515,17 +1570,7 @@
           <w:szCs w:val="20"/>
           <w:lang w:eastAsia="en-IN"/>
         </w:rPr>
-        <w:t>‘</w:t>
-      </w:r>
-      <w:proofErr w:type="gramEnd"/>
-      <w:r>
-        <w:rPr>
-          <w:rFonts w:ascii="Times New Roman" w:eastAsia="Times New Roman" w:hAnsi="Times New Roman" w:cs="Times New Roman"/>
-          <w:sz w:val="20"/>
-          <w:szCs w:val="20"/>
-          <w:lang w:eastAsia="en-IN"/>
-        </w:rPr>
-        <w:t xml:space="preserve">) and we update the value of </w:t>
+        <w:t xml:space="preserve">‘) and we update the value of </w:t>
       </w:r>
       <w:r>
         <w:rPr>
@@ -2615,29 +1660,7 @@
           <w:lang w:eastAsia="en-IN"/>
         </w:rPr>
         <w:br/>
-        <w:t xml:space="preserve">   random &lt;- </w:t>
-      </w:r>
-      <w:proofErr w:type="spellStart"/>
-      <w:r>
-        <w:rPr>
-          <w:rFonts w:ascii="Courier New" w:eastAsia="Times New Roman" w:hAnsi="Courier New" w:cs="Courier New"/>
-          <w:color w:val="000000"/>
-          <w:sz w:val="20"/>
-          <w:szCs w:val="20"/>
-          <w:lang w:eastAsia="en-IN"/>
-        </w:rPr>
-        <w:t>runif</w:t>
-      </w:r>
-      <w:proofErr w:type="spellEnd"/>
-      <w:r>
-        <w:rPr>
-          <w:rFonts w:ascii="Courier New" w:eastAsia="Times New Roman" w:hAnsi="Courier New" w:cs="Courier New"/>
-          <w:color w:val="000000"/>
-          <w:sz w:val="20"/>
-          <w:szCs w:val="20"/>
-          <w:lang w:eastAsia="en-IN"/>
-        </w:rPr>
-        <w:t xml:space="preserve"> (1, 0, 1)  </w:t>
+        <w:t xml:space="preserve">   random &lt;- runif (1, 0, 1)  </w:t>
       </w:r>
       <w:r>
         <w:rPr>
@@ -2659,61 +1682,18 @@
           <w:lang w:eastAsia="en-IN"/>
         </w:rPr>
         <w:br/>
-        <w:t xml:space="preserve">   p &lt;- </w:t>
-      </w:r>
-      <w:proofErr w:type="spellStart"/>
-      <w:r>
-        <w:rPr>
-          <w:rFonts w:ascii="Courier New" w:eastAsia="Times New Roman" w:hAnsi="Courier New" w:cs="Courier New"/>
-          <w:color w:val="000000"/>
-          <w:sz w:val="20"/>
-          <w:szCs w:val="20"/>
-          <w:lang w:eastAsia="en-IN"/>
-        </w:rPr>
-        <w:t>p_prime</w:t>
-      </w:r>
-      <w:proofErr w:type="spellEnd"/>
-      <w:r>
-        <w:rPr>
-          <w:rFonts w:ascii="Courier New" w:eastAsia="Times New Roman" w:hAnsi="Courier New" w:cs="Courier New"/>
-          <w:color w:val="000000"/>
-          <w:sz w:val="20"/>
-          <w:szCs w:val="20"/>
-          <w:lang w:eastAsia="en-IN"/>
-        </w:rPr>
-        <w:t xml:space="preserve">  </w:t>
-      </w:r>
-      <w:r>
-        <w:rPr>
-          <w:rFonts w:ascii="Courier New" w:eastAsia="Times New Roman" w:hAnsi="Courier New" w:cs="Courier New"/>
-          <w:color w:val="000000"/>
-          <w:sz w:val="20"/>
-          <w:szCs w:val="20"/>
-          <w:lang w:eastAsia="en-IN"/>
-        </w:rPr>
-        <w:br/>
-      </w:r>
-      <w:proofErr w:type="gramStart"/>
-      <w:r>
-        <w:rPr>
-          <w:rFonts w:ascii="Courier New" w:eastAsia="Times New Roman" w:hAnsi="Courier New" w:cs="Courier New"/>
-          <w:color w:val="000000"/>
-          <w:sz w:val="20"/>
-          <w:szCs w:val="20"/>
-          <w:lang w:eastAsia="en-IN"/>
-        </w:rPr>
-        <w:t xml:space="preserve">  }</w:t>
-      </w:r>
-      <w:proofErr w:type="gramEnd"/>
-      <w:r>
-        <w:rPr>
-          <w:rFonts w:ascii="Courier New" w:eastAsia="Times New Roman" w:hAnsi="Courier New" w:cs="Courier New"/>
-          <w:color w:val="000000"/>
-          <w:sz w:val="20"/>
-          <w:szCs w:val="20"/>
-          <w:lang w:eastAsia="en-IN"/>
-        </w:rPr>
-        <w:t xml:space="preserve">  </w:t>
+        <w:t xml:space="preserve">   p &lt;- p_prime  </w:t>
+      </w:r>
+      <w:r>
+        <w:rPr>
+          <w:rFonts w:ascii="Courier New" w:eastAsia="Times New Roman" w:hAnsi="Courier New" w:cs="Courier New"/>
+          <w:color w:val="000000"/>
+          <w:sz w:val="20"/>
+          <w:szCs w:val="20"/>
+          <w:lang w:eastAsia="en-IN"/>
+        </w:rPr>
+        <w:br/>
+        <w:t xml:space="preserve">  }  </w:t>
       </w:r>
     </w:p>
     <w:p>
@@ -2792,29 +1772,7 @@
           <w:szCs w:val="20"/>
           <w:lang w:eastAsia="en-IN"/>
         </w:rPr>
-        <w:t xml:space="preserve"> posterior[i,1] &lt;- </w:t>
-      </w:r>
-      <w:proofErr w:type="gramStart"/>
-      <w:r>
-        <w:rPr>
-          <w:rFonts w:ascii="Courier New" w:eastAsia="Times New Roman" w:hAnsi="Courier New" w:cs="Courier New"/>
-          <w:color w:val="000000"/>
-          <w:sz w:val="20"/>
-          <w:szCs w:val="20"/>
-          <w:lang w:eastAsia="en-IN"/>
-        </w:rPr>
-        <w:t>log(</w:t>
-      </w:r>
-      <w:proofErr w:type="gramEnd"/>
-      <w:r>
-        <w:rPr>
-          <w:rFonts w:ascii="Courier New" w:eastAsia="Times New Roman" w:hAnsi="Courier New" w:cs="Courier New"/>
-          <w:color w:val="000000"/>
-          <w:sz w:val="20"/>
-          <w:szCs w:val="20"/>
-          <w:lang w:eastAsia="en-IN"/>
-        </w:rPr>
-        <w:t xml:space="preserve">likelihood(h, n, p))  </w:t>
+        <w:t xml:space="preserve"> posterior[i,1] &lt;- log(likelihood(h, n, p))  </w:t>
       </w:r>
       <w:r>
         <w:rPr>
@@ -2867,7 +1825,6 @@
         </w:rPr>
         <w:t xml:space="preserve">. This can be easily done in R using a </w:t>
       </w:r>
-      <w:proofErr w:type="spellStart"/>
       <w:r>
         <w:rPr>
           <w:rFonts w:ascii="Times New Roman" w:eastAsia="Times New Roman" w:hAnsi="Times New Roman" w:cs="Times New Roman"/>
@@ -2886,17 +1843,7 @@
           <w:szCs w:val="20"/>
           <w:lang w:eastAsia="en-IN"/>
         </w:rPr>
-        <w:t>loop</w:t>
-      </w:r>
-      <w:proofErr w:type="spellEnd"/>
-      <w:r>
-        <w:rPr>
-          <w:rFonts w:ascii="Times New Roman" w:eastAsia="Times New Roman" w:hAnsi="Times New Roman" w:cs="Times New Roman"/>
-          <w:sz w:val="20"/>
-          <w:szCs w:val="20"/>
-          <w:lang w:eastAsia="en-IN"/>
-        </w:rPr>
-        <w:t xml:space="preserve"> (check the full code below).</w:t>
+        <w:t>loop (check the full code below).</w:t>
       </w:r>
     </w:p>
     <w:p>
@@ -2936,69 +1883,7 @@
           <w:szCs w:val="20"/>
           <w:lang w:eastAsia="en-IN"/>
         </w:rPr>
-        <w:t xml:space="preserve">  Following the </w:t>
-      </w:r>
-      <w:hyperlink r:id="rId16" w:tgtFrame="_blank" w:history="1">
-        <w:r>
-          <w:rPr>
-            <w:rFonts w:ascii="Times New Roman" w:eastAsia="Times New Roman" w:hAnsi="Times New Roman" w:cs="Times New Roman"/>
-            <w:color w:val="0000FF"/>
-            <w:sz w:val="20"/>
-            <w:szCs w:val="20"/>
-            <w:u w:val="single"/>
-            <w:lang w:eastAsia="en-IN"/>
-          </w:rPr>
-          <w:t>example</w:t>
-        </w:r>
-      </w:hyperlink>
-      <w:r>
-        <w:rPr>
-          <w:rFonts w:ascii="Times New Roman" w:eastAsia="Times New Roman" w:hAnsi="Times New Roman" w:cs="Times New Roman"/>
-          <w:sz w:val="20"/>
-          <w:szCs w:val="20"/>
-          <w:lang w:eastAsia="en-IN"/>
-        </w:rPr>
-        <w:t xml:space="preserve"> studied in </w:t>
-      </w:r>
-      <w:proofErr w:type="spellStart"/>
-      <w:r>
-        <w:rPr>
-          <w:rFonts w:ascii="Times New Roman" w:eastAsia="Times New Roman" w:hAnsi="Times New Roman" w:cs="Times New Roman"/>
-          <w:sz w:val="20"/>
-          <w:szCs w:val="20"/>
-          <w:lang w:eastAsia="en-IN"/>
-        </w:rPr>
-        <w:t>MadPhylo</w:t>
-      </w:r>
-      <w:proofErr w:type="spellEnd"/>
-      <w:r>
-        <w:rPr>
-          <w:rFonts w:ascii="Times New Roman" w:eastAsia="Times New Roman" w:hAnsi="Times New Roman" w:cs="Times New Roman"/>
-          <w:sz w:val="20"/>
-          <w:szCs w:val="20"/>
-          <w:lang w:eastAsia="en-IN"/>
-        </w:rPr>
-        <w:t xml:space="preserve"> with </w:t>
-      </w:r>
-      <w:proofErr w:type="spellStart"/>
-      <w:r>
-        <w:rPr>
-          <w:rFonts w:ascii="Times New Roman" w:eastAsia="Times New Roman" w:hAnsi="Times New Roman" w:cs="Times New Roman"/>
-          <w:sz w:val="20"/>
-          <w:szCs w:val="20"/>
-          <w:lang w:eastAsia="en-IN"/>
-        </w:rPr>
-        <w:t>RevBayes</w:t>
-      </w:r>
-      <w:proofErr w:type="spellEnd"/>
-      <w:r>
-        <w:rPr>
-          <w:rFonts w:ascii="Times New Roman" w:eastAsia="Times New Roman" w:hAnsi="Times New Roman" w:cs="Times New Roman"/>
-          <w:sz w:val="20"/>
-          <w:szCs w:val="20"/>
-          <w:lang w:eastAsia="en-IN"/>
-        </w:rPr>
-        <w:t>, I wrote some code to reproduce this example with R. We toss a coin 100 times, and we obtain 73 heads. Is my coin biased? Let’s check what is the probability to obtain a head given the data:</w:t>
+        <w:t>  Following the studied in MadPhylo, I wrote some code to reproduce this example with R. We toss a coin 100 times, and we obtain 73 heads. Is my coin biased? Let’s check what is the probability to obtain a head given the data:</w:t>
       </w:r>
     </w:p>
     <w:p>
@@ -3037,29 +1922,7 @@
           <w:szCs w:val="20"/>
           <w:lang w:eastAsia="en-IN"/>
         </w:rPr>
-        <w:t xml:space="preserve"> # Set the </w:t>
-      </w:r>
-      <w:proofErr w:type="spellStart"/>
-      <w:r>
-        <w:rPr>
-          <w:rFonts w:ascii="Courier New" w:eastAsia="Times New Roman" w:hAnsi="Courier New" w:cs="Courier New"/>
-          <w:color w:val="000000"/>
-          <w:sz w:val="20"/>
-          <w:szCs w:val="20"/>
-          <w:lang w:eastAsia="en-IN"/>
-        </w:rPr>
-        <w:t>numer</w:t>
-      </w:r>
-      <w:proofErr w:type="spellEnd"/>
-      <w:r>
-        <w:rPr>
-          <w:rFonts w:ascii="Courier New" w:eastAsia="Times New Roman" w:hAnsi="Courier New" w:cs="Courier New"/>
-          <w:color w:val="000000"/>
-          <w:sz w:val="20"/>
-          <w:szCs w:val="20"/>
-          <w:lang w:eastAsia="en-IN"/>
-        </w:rPr>
-        <w:t xml:space="preserve"> of tosses.  </w:t>
+        <w:t xml:space="preserve"> # Set the numer of tosses.  </w:t>
       </w:r>
       <w:r>
         <w:rPr>
@@ -3081,6 +1944,17 @@
           <w:lang w:eastAsia="en-IN"/>
         </w:rPr>
         <w:br/>
+        <w:t xml:space="preserve"> # Set the number of heads obtained.  </w:t>
+      </w:r>
+      <w:r>
+        <w:rPr>
+          <w:rFonts w:ascii="Courier New" w:eastAsia="Times New Roman" w:hAnsi="Courier New" w:cs="Courier New"/>
+          <w:color w:val="000000"/>
+          <w:sz w:val="20"/>
+          <w:szCs w:val="20"/>
+          <w:lang w:eastAsia="en-IN"/>
+        </w:rPr>
+        <w:br/>
       </w:r>
       <w:r>
         <w:rPr>
@@ -3091,17 +1965,6 @@
           <w:lang w:eastAsia="en-IN"/>
         </w:rPr>
         <w:lastRenderedPageBreak/>
-        <w:t xml:space="preserve"> # Set the number of heads obtained.  </w:t>
-      </w:r>
-      <w:r>
-        <w:rPr>
-          <w:rFonts w:ascii="Courier New" w:eastAsia="Times New Roman" w:hAnsi="Courier New" w:cs="Courier New"/>
-          <w:color w:val="000000"/>
-          <w:sz w:val="20"/>
-          <w:szCs w:val="20"/>
-          <w:lang w:eastAsia="en-IN"/>
-        </w:rPr>
-        <w:br/>
         <w:t xml:space="preserve"> h &lt;- 73  </w:t>
       </w:r>
       <w:r>
@@ -3135,151 +1998,29 @@
           <w:lang w:eastAsia="en-IN"/>
         </w:rPr>
         <w:br/>
-        <w:t xml:space="preserve"> likelihood &lt;- function(</w:t>
-      </w:r>
-      <w:proofErr w:type="spellStart"/>
-      <w:proofErr w:type="gramStart"/>
-      <w:r>
-        <w:rPr>
-          <w:rFonts w:ascii="Courier New" w:eastAsia="Times New Roman" w:hAnsi="Courier New" w:cs="Courier New"/>
-          <w:color w:val="000000"/>
-          <w:sz w:val="20"/>
-          <w:szCs w:val="20"/>
-          <w:lang w:eastAsia="en-IN"/>
-        </w:rPr>
-        <w:t>h,n</w:t>
-      </w:r>
-      <w:proofErr w:type="gramEnd"/>
-      <w:r>
-        <w:rPr>
-          <w:rFonts w:ascii="Courier New" w:eastAsia="Times New Roman" w:hAnsi="Courier New" w:cs="Courier New"/>
-          <w:color w:val="000000"/>
-          <w:sz w:val="20"/>
-          <w:szCs w:val="20"/>
-          <w:lang w:eastAsia="en-IN"/>
-        </w:rPr>
-        <w:t>,p</w:t>
-      </w:r>
-      <w:proofErr w:type="spellEnd"/>
-      <w:r>
-        <w:rPr>
-          <w:rFonts w:ascii="Courier New" w:eastAsia="Times New Roman" w:hAnsi="Courier New" w:cs="Courier New"/>
-          <w:color w:val="000000"/>
-          <w:sz w:val="20"/>
-          <w:szCs w:val="20"/>
-          <w:lang w:eastAsia="en-IN"/>
-        </w:rPr>
-        <w:t xml:space="preserve">){  </w:t>
-      </w:r>
-      <w:r>
-        <w:rPr>
-          <w:rFonts w:ascii="Courier New" w:eastAsia="Times New Roman" w:hAnsi="Courier New" w:cs="Courier New"/>
-          <w:color w:val="000000"/>
-          <w:sz w:val="20"/>
-          <w:szCs w:val="20"/>
-          <w:lang w:eastAsia="en-IN"/>
-        </w:rPr>
-        <w:br/>
-        <w:t xml:space="preserve">  </w:t>
-      </w:r>
-      <w:proofErr w:type="spellStart"/>
-      <w:r>
-        <w:rPr>
-          <w:rFonts w:ascii="Courier New" w:eastAsia="Times New Roman" w:hAnsi="Courier New" w:cs="Courier New"/>
-          <w:color w:val="000000"/>
-          <w:sz w:val="20"/>
-          <w:szCs w:val="20"/>
-          <w:lang w:eastAsia="en-IN"/>
-        </w:rPr>
-        <w:t>lh</w:t>
-      </w:r>
-      <w:proofErr w:type="spellEnd"/>
-      <w:r>
-        <w:rPr>
-          <w:rFonts w:ascii="Courier New" w:eastAsia="Times New Roman" w:hAnsi="Courier New" w:cs="Courier New"/>
-          <w:color w:val="000000"/>
-          <w:sz w:val="20"/>
-          <w:szCs w:val="20"/>
-          <w:lang w:eastAsia="en-IN"/>
-        </w:rPr>
-        <w:t xml:space="preserve"> &lt;- </w:t>
-      </w:r>
-      <w:proofErr w:type="spellStart"/>
-      <w:r>
-        <w:rPr>
-          <w:rFonts w:ascii="Courier New" w:eastAsia="Times New Roman" w:hAnsi="Courier New" w:cs="Courier New"/>
-          <w:color w:val="000000"/>
-          <w:sz w:val="20"/>
-          <w:szCs w:val="20"/>
-          <w:lang w:eastAsia="en-IN"/>
-        </w:rPr>
-        <w:t>dbinom</w:t>
-      </w:r>
-      <w:proofErr w:type="spellEnd"/>
-      <w:r>
-        <w:rPr>
-          <w:rFonts w:ascii="Courier New" w:eastAsia="Times New Roman" w:hAnsi="Courier New" w:cs="Courier New"/>
-          <w:color w:val="000000"/>
-          <w:sz w:val="20"/>
-          <w:szCs w:val="20"/>
-          <w:lang w:eastAsia="en-IN"/>
-        </w:rPr>
-        <w:t>(</w:t>
-      </w:r>
-      <w:proofErr w:type="spellStart"/>
-      <w:r>
-        <w:rPr>
-          <w:rFonts w:ascii="Courier New" w:eastAsia="Times New Roman" w:hAnsi="Courier New" w:cs="Courier New"/>
-          <w:color w:val="000000"/>
-          <w:sz w:val="20"/>
-          <w:szCs w:val="20"/>
-          <w:lang w:eastAsia="en-IN"/>
-        </w:rPr>
-        <w:t>h,n,p</w:t>
-      </w:r>
-      <w:proofErr w:type="spellEnd"/>
-      <w:r>
-        <w:rPr>
-          <w:rFonts w:ascii="Courier New" w:eastAsia="Times New Roman" w:hAnsi="Courier New" w:cs="Courier New"/>
-          <w:color w:val="000000"/>
-          <w:sz w:val="20"/>
-          <w:szCs w:val="20"/>
-          <w:lang w:eastAsia="en-IN"/>
-        </w:rPr>
-        <w:t xml:space="preserve">)  </w:t>
-      </w:r>
-      <w:r>
-        <w:rPr>
-          <w:rFonts w:ascii="Courier New" w:eastAsia="Times New Roman" w:hAnsi="Courier New" w:cs="Courier New"/>
-          <w:color w:val="000000"/>
-          <w:sz w:val="20"/>
-          <w:szCs w:val="20"/>
-          <w:lang w:eastAsia="en-IN"/>
-        </w:rPr>
-        <w:br/>
-        <w:t xml:space="preserve">  </w:t>
-      </w:r>
-      <w:proofErr w:type="spellStart"/>
-      <w:r>
-        <w:rPr>
-          <w:rFonts w:ascii="Courier New" w:eastAsia="Times New Roman" w:hAnsi="Courier New" w:cs="Courier New"/>
-          <w:color w:val="000000"/>
-          <w:sz w:val="20"/>
-          <w:szCs w:val="20"/>
-          <w:lang w:eastAsia="en-IN"/>
-        </w:rPr>
-        <w:t>lh</w:t>
-      </w:r>
-      <w:proofErr w:type="spellEnd"/>
-      <w:r>
-        <w:rPr>
-          <w:rFonts w:ascii="Courier New" w:eastAsia="Times New Roman" w:hAnsi="Courier New" w:cs="Courier New"/>
-          <w:color w:val="000000"/>
-          <w:sz w:val="20"/>
-          <w:szCs w:val="20"/>
-          <w:lang w:eastAsia="en-IN"/>
-        </w:rPr>
-        <w:t xml:space="preserve">  </w:t>
+        <w:t xml:space="preserve"> likelihood &lt;- function(h,n,p){  </w:t>
+      </w:r>
+      <w:r>
+        <w:rPr>
+          <w:rFonts w:ascii="Courier New" w:eastAsia="Times New Roman" w:hAnsi="Courier New" w:cs="Courier New"/>
+          <w:color w:val="000000"/>
+          <w:sz w:val="20"/>
+          <w:szCs w:val="20"/>
+          <w:lang w:eastAsia="en-IN"/>
+        </w:rPr>
+        <w:br/>
+        <w:t xml:space="preserve">  lh &lt;- dbinom(h,n,p)  </w:t>
+      </w:r>
+      <w:r>
+        <w:rPr>
+          <w:rFonts w:ascii="Courier New" w:eastAsia="Times New Roman" w:hAnsi="Courier New" w:cs="Courier New"/>
+          <w:color w:val="000000"/>
+          <w:sz w:val="20"/>
+          <w:szCs w:val="20"/>
+          <w:lang w:eastAsia="en-IN"/>
+        </w:rPr>
+        <w:br/>
+        <w:t xml:space="preserve">  lh  </w:t>
       </w:r>
       <w:r>
         <w:rPr>
@@ -3312,84 +2053,18 @@
           <w:lang w:eastAsia="en-IN"/>
         </w:rPr>
         <w:br/>
-        <w:t xml:space="preserve"> </w:t>
-      </w:r>
-      <w:proofErr w:type="spellStart"/>
-      <w:r>
-        <w:rPr>
-          <w:rFonts w:ascii="Courier New" w:eastAsia="Times New Roman" w:hAnsi="Courier New" w:cs="Courier New"/>
-          <w:color w:val="000000"/>
-          <w:sz w:val="20"/>
-          <w:szCs w:val="20"/>
-          <w:lang w:eastAsia="en-IN"/>
-        </w:rPr>
-        <w:t>p</w:t>
-      </w:r>
-      <w:proofErr w:type="spellEnd"/>
-      <w:r>
-        <w:rPr>
-          <w:rFonts w:ascii="Courier New" w:eastAsia="Times New Roman" w:hAnsi="Courier New" w:cs="Courier New"/>
-          <w:color w:val="000000"/>
-          <w:sz w:val="20"/>
-          <w:szCs w:val="20"/>
-          <w:lang w:eastAsia="en-IN"/>
-        </w:rPr>
-        <w:t xml:space="preserve"> &lt;- </w:t>
-      </w:r>
-      <w:proofErr w:type="spellStart"/>
-      <w:r>
-        <w:rPr>
-          <w:rFonts w:ascii="Courier New" w:eastAsia="Times New Roman" w:hAnsi="Courier New" w:cs="Courier New"/>
-          <w:color w:val="000000"/>
-          <w:sz w:val="20"/>
-          <w:szCs w:val="20"/>
-          <w:lang w:eastAsia="en-IN"/>
-        </w:rPr>
-        <w:t>runif</w:t>
-      </w:r>
-      <w:proofErr w:type="spellEnd"/>
-      <w:r>
-        <w:rPr>
-          <w:rFonts w:ascii="Courier New" w:eastAsia="Times New Roman" w:hAnsi="Courier New" w:cs="Courier New"/>
-          <w:color w:val="000000"/>
-          <w:sz w:val="20"/>
-          <w:szCs w:val="20"/>
-          <w:lang w:eastAsia="en-IN"/>
-        </w:rPr>
-        <w:t xml:space="preserve">(1,0,1)  </w:t>
-      </w:r>
-      <w:r>
-        <w:rPr>
-          <w:rFonts w:ascii="Courier New" w:eastAsia="Times New Roman" w:hAnsi="Courier New" w:cs="Courier New"/>
-          <w:color w:val="000000"/>
-          <w:sz w:val="20"/>
-          <w:szCs w:val="20"/>
-          <w:lang w:eastAsia="en-IN"/>
-        </w:rPr>
-        <w:br/>
-        <w:t xml:space="preserve"> # Create an empty </w:t>
-      </w:r>
-      <w:proofErr w:type="spellStart"/>
-      <w:r>
-        <w:rPr>
-          <w:rFonts w:ascii="Courier New" w:eastAsia="Times New Roman" w:hAnsi="Courier New" w:cs="Courier New"/>
-          <w:color w:val="000000"/>
-          <w:sz w:val="20"/>
-          <w:szCs w:val="20"/>
-          <w:lang w:eastAsia="en-IN"/>
-        </w:rPr>
-        <w:t>data.frame</w:t>
-      </w:r>
-      <w:proofErr w:type="spellEnd"/>
-      <w:r>
-        <w:rPr>
-          <w:rFonts w:ascii="Courier New" w:eastAsia="Times New Roman" w:hAnsi="Courier New" w:cs="Courier New"/>
-          <w:color w:val="000000"/>
-          <w:sz w:val="20"/>
-          <w:szCs w:val="20"/>
-          <w:lang w:eastAsia="en-IN"/>
-        </w:rPr>
-        <w:t xml:space="preserve"> to store the accepted p values for each iteration.  </w:t>
+        <w:t xml:space="preserve"> p &lt;- runif(1,0,1)  </w:t>
+      </w:r>
+      <w:r>
+        <w:rPr>
+          <w:rFonts w:ascii="Courier New" w:eastAsia="Times New Roman" w:hAnsi="Courier New" w:cs="Courier New"/>
+          <w:color w:val="000000"/>
+          <w:sz w:val="20"/>
+          <w:szCs w:val="20"/>
+          <w:lang w:eastAsia="en-IN"/>
+        </w:rPr>
+        <w:br/>
+        <w:t xml:space="preserve"> # Create an empty data.frame to store the accepted p values for each iteration.  </w:t>
       </w:r>
       <w:r>
         <w:rPr>
@@ -3411,119 +2086,29 @@
           <w:lang w:eastAsia="en-IN"/>
         </w:rPr>
         <w:br/>
-        <w:t xml:space="preserve"> posterior &lt;- </w:t>
-      </w:r>
-      <w:proofErr w:type="spellStart"/>
-      <w:proofErr w:type="gramStart"/>
-      <w:r>
-        <w:rPr>
-          <w:rFonts w:ascii="Courier New" w:eastAsia="Times New Roman" w:hAnsi="Courier New" w:cs="Courier New"/>
-          <w:color w:val="000000"/>
-          <w:sz w:val="20"/>
-          <w:szCs w:val="20"/>
-          <w:lang w:eastAsia="en-IN"/>
-        </w:rPr>
-        <w:t>data.frame</w:t>
-      </w:r>
-      <w:proofErr w:type="spellEnd"/>
-      <w:proofErr w:type="gramEnd"/>
-      <w:r>
-        <w:rPr>
-          <w:rFonts w:ascii="Courier New" w:eastAsia="Times New Roman" w:hAnsi="Courier New" w:cs="Courier New"/>
-          <w:color w:val="000000"/>
-          <w:sz w:val="20"/>
-          <w:szCs w:val="20"/>
-          <w:lang w:eastAsia="en-IN"/>
-        </w:rPr>
-        <w:t xml:space="preserve">()  </w:t>
-      </w:r>
-      <w:r>
-        <w:rPr>
-          <w:rFonts w:ascii="Courier New" w:eastAsia="Times New Roman" w:hAnsi="Courier New" w:cs="Courier New"/>
-          <w:color w:val="000000"/>
-          <w:sz w:val="20"/>
-          <w:szCs w:val="20"/>
-          <w:lang w:eastAsia="en-IN"/>
-        </w:rPr>
-        <w:br/>
-        <w:t xml:space="preserve"> # Set the </w:t>
-      </w:r>
-      <w:proofErr w:type="spellStart"/>
-      <w:r>
-        <w:rPr>
-          <w:rFonts w:ascii="Courier New" w:eastAsia="Times New Roman" w:hAnsi="Courier New" w:cs="Courier New"/>
-          <w:color w:val="000000"/>
-          <w:sz w:val="20"/>
-          <w:szCs w:val="20"/>
-          <w:lang w:eastAsia="en-IN"/>
-        </w:rPr>
-        <w:t>lenght</w:t>
-      </w:r>
-      <w:proofErr w:type="spellEnd"/>
-      <w:r>
-        <w:rPr>
-          <w:rFonts w:ascii="Courier New" w:eastAsia="Times New Roman" w:hAnsi="Courier New" w:cs="Courier New"/>
-          <w:color w:val="000000"/>
-          <w:sz w:val="20"/>
-          <w:szCs w:val="20"/>
-          <w:lang w:eastAsia="en-IN"/>
-        </w:rPr>
-        <w:t xml:space="preserve"> of the loop (</w:t>
-      </w:r>
-      <w:proofErr w:type="spellStart"/>
-      <w:r>
-        <w:rPr>
-          <w:rFonts w:ascii="Courier New" w:eastAsia="Times New Roman" w:hAnsi="Courier New" w:cs="Courier New"/>
-          <w:color w:val="000000"/>
-          <w:sz w:val="20"/>
-          <w:szCs w:val="20"/>
-          <w:lang w:eastAsia="en-IN"/>
-        </w:rPr>
-        <w:t>Marcov</w:t>
-      </w:r>
-      <w:proofErr w:type="spellEnd"/>
-      <w:r>
-        <w:rPr>
-          <w:rFonts w:ascii="Courier New" w:eastAsia="Times New Roman" w:hAnsi="Courier New" w:cs="Courier New"/>
-          <w:color w:val="000000"/>
-          <w:sz w:val="20"/>
-          <w:szCs w:val="20"/>
-          <w:lang w:eastAsia="en-IN"/>
-        </w:rPr>
-        <w:t xml:space="preserve"> Chain, number of iterations).  </w:t>
-      </w:r>
-      <w:r>
-        <w:rPr>
-          <w:rFonts w:ascii="Courier New" w:eastAsia="Times New Roman" w:hAnsi="Courier New" w:cs="Courier New"/>
-          <w:color w:val="000000"/>
-          <w:sz w:val="20"/>
-          <w:szCs w:val="20"/>
-          <w:lang w:eastAsia="en-IN"/>
-        </w:rPr>
-        <w:br/>
-        <w:t xml:space="preserve"> </w:t>
-      </w:r>
-      <w:proofErr w:type="spellStart"/>
-      <w:r>
-        <w:rPr>
-          <w:rFonts w:ascii="Courier New" w:eastAsia="Times New Roman" w:hAnsi="Courier New" w:cs="Courier New"/>
-          <w:color w:val="000000"/>
-          <w:sz w:val="20"/>
-          <w:szCs w:val="20"/>
-          <w:lang w:eastAsia="en-IN"/>
-        </w:rPr>
-        <w:t>nrep</w:t>
-      </w:r>
-      <w:proofErr w:type="spellEnd"/>
-      <w:r>
-        <w:rPr>
-          <w:rFonts w:ascii="Courier New" w:eastAsia="Times New Roman" w:hAnsi="Courier New" w:cs="Courier New"/>
-          <w:color w:val="000000"/>
-          <w:sz w:val="20"/>
-          <w:szCs w:val="20"/>
-          <w:lang w:eastAsia="en-IN"/>
-        </w:rPr>
-        <w:t xml:space="preserve"> &lt;- 5000  </w:t>
+        <w:t xml:space="preserve"> posterior &lt;- data.frame()  </w:t>
+      </w:r>
+      <w:r>
+        <w:rPr>
+          <w:rFonts w:ascii="Courier New" w:eastAsia="Times New Roman" w:hAnsi="Courier New" w:cs="Courier New"/>
+          <w:color w:val="000000"/>
+          <w:sz w:val="20"/>
+          <w:szCs w:val="20"/>
+          <w:lang w:eastAsia="en-IN"/>
+        </w:rPr>
+        <w:br/>
+        <w:t xml:space="preserve"> # Set the lenght of the loop (Marcov Chain, number of iterations).  </w:t>
+      </w:r>
+      <w:r>
+        <w:rPr>
+          <w:rFonts w:ascii="Courier New" w:eastAsia="Times New Roman" w:hAnsi="Courier New" w:cs="Courier New"/>
+          <w:color w:val="000000"/>
+          <w:sz w:val="20"/>
+          <w:szCs w:val="20"/>
+          <w:lang w:eastAsia="en-IN"/>
+        </w:rPr>
+        <w:br/>
+        <w:t xml:space="preserve"> nrep &lt;- 5000  </w:t>
       </w:r>
       <w:r>
         <w:rPr>
@@ -3545,51 +2130,7 @@
           <w:lang w:eastAsia="en-IN"/>
         </w:rPr>
         <w:br/>
-        <w:t xml:space="preserve"> for (</w:t>
-      </w:r>
-      <w:proofErr w:type="spellStart"/>
-      <w:r>
-        <w:rPr>
-          <w:rFonts w:ascii="Courier New" w:eastAsia="Times New Roman" w:hAnsi="Courier New" w:cs="Courier New"/>
-          <w:color w:val="000000"/>
-          <w:sz w:val="20"/>
-          <w:szCs w:val="20"/>
-          <w:lang w:eastAsia="en-IN"/>
-        </w:rPr>
-        <w:t>i</w:t>
-      </w:r>
-      <w:proofErr w:type="spellEnd"/>
-      <w:r>
-        <w:rPr>
-          <w:rFonts w:ascii="Courier New" w:eastAsia="Times New Roman" w:hAnsi="Courier New" w:cs="Courier New"/>
-          <w:color w:val="000000"/>
-          <w:sz w:val="20"/>
-          <w:szCs w:val="20"/>
-          <w:lang w:eastAsia="en-IN"/>
-        </w:rPr>
-        <w:t xml:space="preserve"> in </w:t>
-      </w:r>
-      <w:proofErr w:type="gramStart"/>
-      <w:r>
-        <w:rPr>
-          <w:rFonts w:ascii="Courier New" w:eastAsia="Times New Roman" w:hAnsi="Courier New" w:cs="Courier New"/>
-          <w:color w:val="000000"/>
-          <w:sz w:val="20"/>
-          <w:szCs w:val="20"/>
-          <w:lang w:eastAsia="en-IN"/>
-        </w:rPr>
-        <w:t>1:nrep</w:t>
-      </w:r>
-      <w:proofErr w:type="gramEnd"/>
-      <w:r>
-        <w:rPr>
-          <w:rFonts w:ascii="Courier New" w:eastAsia="Times New Roman" w:hAnsi="Courier New" w:cs="Courier New"/>
-          <w:color w:val="000000"/>
-          <w:sz w:val="20"/>
-          <w:szCs w:val="20"/>
-          <w:lang w:eastAsia="en-IN"/>
-        </w:rPr>
-        <w:t xml:space="preserve">) {  </w:t>
+        <w:t xml:space="preserve"> for (i in 1:nrep) {  </w:t>
       </w:r>
       <w:r>
         <w:rPr>
@@ -3611,51 +2152,7 @@
           <w:lang w:eastAsia="en-IN"/>
         </w:rPr>
         <w:br/>
-        <w:t xml:space="preserve">  </w:t>
-      </w:r>
-      <w:proofErr w:type="spellStart"/>
-      <w:r>
-        <w:rPr>
-          <w:rFonts w:ascii="Courier New" w:eastAsia="Times New Roman" w:hAnsi="Courier New" w:cs="Courier New"/>
-          <w:color w:val="000000"/>
-          <w:sz w:val="20"/>
-          <w:szCs w:val="20"/>
-          <w:lang w:eastAsia="en-IN"/>
-        </w:rPr>
-        <w:t>p_prime</w:t>
-      </w:r>
-      <w:proofErr w:type="spellEnd"/>
-      <w:r>
-        <w:rPr>
-          <w:rFonts w:ascii="Courier New" w:eastAsia="Times New Roman" w:hAnsi="Courier New" w:cs="Courier New"/>
-          <w:color w:val="000000"/>
-          <w:sz w:val="20"/>
-          <w:szCs w:val="20"/>
-          <w:lang w:eastAsia="en-IN"/>
-        </w:rPr>
-        <w:t xml:space="preserve"> &lt;- p + </w:t>
-      </w:r>
-      <w:proofErr w:type="spellStart"/>
-      <w:r>
-        <w:rPr>
-          <w:rFonts w:ascii="Courier New" w:eastAsia="Times New Roman" w:hAnsi="Courier New" w:cs="Courier New"/>
-          <w:color w:val="000000"/>
-          <w:sz w:val="20"/>
-          <w:szCs w:val="20"/>
-          <w:lang w:eastAsia="en-IN"/>
-        </w:rPr>
-        <w:t>runif</w:t>
-      </w:r>
-      <w:proofErr w:type="spellEnd"/>
-      <w:r>
-        <w:rPr>
-          <w:rFonts w:ascii="Courier New" w:eastAsia="Times New Roman" w:hAnsi="Courier New" w:cs="Courier New"/>
-          <w:color w:val="000000"/>
-          <w:sz w:val="20"/>
-          <w:szCs w:val="20"/>
-          <w:lang w:eastAsia="en-IN"/>
-        </w:rPr>
-        <w:t xml:space="preserve">(1, -0.05,0.05)  </w:t>
+        <w:t xml:space="preserve">  p_prime &lt;- p + runif(1, -0.05,0.05)  </w:t>
       </w:r>
       <w:r>
         <w:rPr>
@@ -3677,183 +2174,29 @@
           <w:lang w:eastAsia="en-IN"/>
         </w:rPr>
         <w:br/>
-        <w:t xml:space="preserve">  if (</w:t>
-      </w:r>
-      <w:proofErr w:type="spellStart"/>
-      <w:r>
-        <w:rPr>
-          <w:rFonts w:ascii="Courier New" w:eastAsia="Times New Roman" w:hAnsi="Courier New" w:cs="Courier New"/>
-          <w:color w:val="000000"/>
-          <w:sz w:val="20"/>
-          <w:szCs w:val="20"/>
-          <w:lang w:eastAsia="en-IN"/>
-        </w:rPr>
-        <w:t>p_prime</w:t>
-      </w:r>
-      <w:proofErr w:type="spellEnd"/>
-      <w:r>
-        <w:rPr>
-          <w:rFonts w:ascii="Courier New" w:eastAsia="Times New Roman" w:hAnsi="Courier New" w:cs="Courier New"/>
-          <w:color w:val="000000"/>
-          <w:sz w:val="20"/>
-          <w:szCs w:val="20"/>
-          <w:lang w:eastAsia="en-IN"/>
-        </w:rPr>
-        <w:t xml:space="preserve"> &lt; 0) {</w:t>
-      </w:r>
-      <w:proofErr w:type="spellStart"/>
-      <w:r>
-        <w:rPr>
-          <w:rFonts w:ascii="Courier New" w:eastAsia="Times New Roman" w:hAnsi="Courier New" w:cs="Courier New"/>
-          <w:color w:val="000000"/>
-          <w:sz w:val="20"/>
-          <w:szCs w:val="20"/>
-          <w:lang w:eastAsia="en-IN"/>
-        </w:rPr>
-        <w:t>p_prime</w:t>
-      </w:r>
-      <w:proofErr w:type="spellEnd"/>
-      <w:r>
-        <w:rPr>
-          <w:rFonts w:ascii="Courier New" w:eastAsia="Times New Roman" w:hAnsi="Courier New" w:cs="Courier New"/>
-          <w:color w:val="000000"/>
-          <w:sz w:val="20"/>
-          <w:szCs w:val="20"/>
-          <w:lang w:eastAsia="en-IN"/>
-        </w:rPr>
-        <w:t xml:space="preserve"> &lt;- abs(</w:t>
-      </w:r>
-      <w:proofErr w:type="spellStart"/>
-      <w:r>
-        <w:rPr>
-          <w:rFonts w:ascii="Courier New" w:eastAsia="Times New Roman" w:hAnsi="Courier New" w:cs="Courier New"/>
-          <w:color w:val="000000"/>
-          <w:sz w:val="20"/>
-          <w:szCs w:val="20"/>
-          <w:lang w:eastAsia="en-IN"/>
-        </w:rPr>
-        <w:t>p_prime</w:t>
-      </w:r>
-      <w:proofErr w:type="spellEnd"/>
-      <w:r>
-        <w:rPr>
-          <w:rFonts w:ascii="Courier New" w:eastAsia="Times New Roman" w:hAnsi="Courier New" w:cs="Courier New"/>
-          <w:color w:val="000000"/>
-          <w:sz w:val="20"/>
-          <w:szCs w:val="20"/>
-          <w:lang w:eastAsia="en-IN"/>
-        </w:rPr>
-        <w:t xml:space="preserve">)}  </w:t>
-      </w:r>
-      <w:r>
-        <w:rPr>
-          <w:rFonts w:ascii="Courier New" w:eastAsia="Times New Roman" w:hAnsi="Courier New" w:cs="Courier New"/>
-          <w:color w:val="000000"/>
-          <w:sz w:val="20"/>
-          <w:szCs w:val="20"/>
-          <w:lang w:eastAsia="en-IN"/>
-        </w:rPr>
-        <w:br/>
-        <w:t xml:space="preserve">  if (</w:t>
-      </w:r>
-      <w:proofErr w:type="spellStart"/>
-      <w:r>
-        <w:rPr>
-          <w:rFonts w:ascii="Courier New" w:eastAsia="Times New Roman" w:hAnsi="Courier New" w:cs="Courier New"/>
-          <w:color w:val="000000"/>
-          <w:sz w:val="20"/>
-          <w:szCs w:val="20"/>
-          <w:lang w:eastAsia="en-IN"/>
-        </w:rPr>
-        <w:t>p_prime</w:t>
-      </w:r>
-      <w:proofErr w:type="spellEnd"/>
-      <w:r>
-        <w:rPr>
-          <w:rFonts w:ascii="Courier New" w:eastAsia="Times New Roman" w:hAnsi="Courier New" w:cs="Courier New"/>
-          <w:color w:val="000000"/>
-          <w:sz w:val="20"/>
-          <w:szCs w:val="20"/>
-          <w:lang w:eastAsia="en-IN"/>
-        </w:rPr>
-        <w:t xml:space="preserve"> &gt; 1) {</w:t>
-      </w:r>
-      <w:proofErr w:type="spellStart"/>
-      <w:r>
-        <w:rPr>
-          <w:rFonts w:ascii="Courier New" w:eastAsia="Times New Roman" w:hAnsi="Courier New" w:cs="Courier New"/>
-          <w:color w:val="000000"/>
-          <w:sz w:val="20"/>
-          <w:szCs w:val="20"/>
-          <w:lang w:eastAsia="en-IN"/>
-        </w:rPr>
-        <w:t>p_prime</w:t>
-      </w:r>
-      <w:proofErr w:type="spellEnd"/>
-      <w:r>
-        <w:rPr>
-          <w:rFonts w:ascii="Courier New" w:eastAsia="Times New Roman" w:hAnsi="Courier New" w:cs="Courier New"/>
-          <w:color w:val="000000"/>
-          <w:sz w:val="20"/>
-          <w:szCs w:val="20"/>
-          <w:lang w:eastAsia="en-IN"/>
-        </w:rPr>
-        <w:t xml:space="preserve"> &lt;- 2 - </w:t>
-      </w:r>
-      <w:proofErr w:type="spellStart"/>
-      <w:r>
-        <w:rPr>
-          <w:rFonts w:ascii="Courier New" w:eastAsia="Times New Roman" w:hAnsi="Courier New" w:cs="Courier New"/>
-          <w:color w:val="000000"/>
-          <w:sz w:val="20"/>
-          <w:szCs w:val="20"/>
-          <w:lang w:eastAsia="en-IN"/>
-        </w:rPr>
-        <w:t>p_prime</w:t>
-      </w:r>
-      <w:proofErr w:type="spellEnd"/>
-      <w:r>
-        <w:rPr>
-          <w:rFonts w:ascii="Courier New" w:eastAsia="Times New Roman" w:hAnsi="Courier New" w:cs="Courier New"/>
-          <w:color w:val="000000"/>
-          <w:sz w:val="20"/>
-          <w:szCs w:val="20"/>
-          <w:lang w:eastAsia="en-IN"/>
-        </w:rPr>
-        <w:t xml:space="preserve">}  </w:t>
-      </w:r>
-      <w:r>
-        <w:rPr>
-          <w:rFonts w:ascii="Courier New" w:eastAsia="Times New Roman" w:hAnsi="Courier New" w:cs="Courier New"/>
-          <w:color w:val="000000"/>
-          <w:sz w:val="20"/>
-          <w:szCs w:val="20"/>
-          <w:lang w:eastAsia="en-IN"/>
-        </w:rPr>
-        <w:br/>
-        <w:t xml:space="preserve">  # Compute the acceptance </w:t>
-      </w:r>
-      <w:proofErr w:type="spellStart"/>
-      <w:r>
-        <w:rPr>
-          <w:rFonts w:ascii="Courier New" w:eastAsia="Times New Roman" w:hAnsi="Courier New" w:cs="Courier New"/>
-          <w:color w:val="000000"/>
-          <w:sz w:val="20"/>
-          <w:szCs w:val="20"/>
-          <w:lang w:eastAsia="en-IN"/>
-        </w:rPr>
-        <w:t>proability</w:t>
-      </w:r>
-      <w:proofErr w:type="spellEnd"/>
-      <w:r>
-        <w:rPr>
-          <w:rFonts w:ascii="Courier New" w:eastAsia="Times New Roman" w:hAnsi="Courier New" w:cs="Courier New"/>
-          <w:color w:val="000000"/>
-          <w:sz w:val="20"/>
-          <w:szCs w:val="20"/>
-          <w:lang w:eastAsia="en-IN"/>
-        </w:rPr>
-        <w:t xml:space="preserve"> using our likelihood function and the  </w:t>
+        <w:t xml:space="preserve">  if (p_prime &lt; 0) {p_prime &lt;- abs(p_prime)}  </w:t>
+      </w:r>
+      <w:r>
+        <w:rPr>
+          <w:rFonts w:ascii="Courier New" w:eastAsia="Times New Roman" w:hAnsi="Courier New" w:cs="Courier New"/>
+          <w:color w:val="000000"/>
+          <w:sz w:val="20"/>
+          <w:szCs w:val="20"/>
+          <w:lang w:eastAsia="en-IN"/>
+        </w:rPr>
+        <w:br/>
+        <w:t xml:space="preserve">  if (p_prime &gt; 1) {p_prime &lt;- 2 - p_prime}  </w:t>
+      </w:r>
+      <w:r>
+        <w:rPr>
+          <w:rFonts w:ascii="Courier New" w:eastAsia="Times New Roman" w:hAnsi="Courier New" w:cs="Courier New"/>
+          <w:color w:val="000000"/>
+          <w:sz w:val="20"/>
+          <w:szCs w:val="20"/>
+          <w:lang w:eastAsia="en-IN"/>
+        </w:rPr>
+        <w:br/>
+        <w:t xml:space="preserve">  # Compute the acceptance proability using our likelihood function and the  </w:t>
       </w:r>
       <w:r>
         <w:rPr>
@@ -3875,95 +2218,7 @@
           <w:lang w:eastAsia="en-IN"/>
         </w:rPr>
         <w:br/>
-        <w:t xml:space="preserve">  R &lt;- likelihood(</w:t>
-      </w:r>
-      <w:proofErr w:type="spellStart"/>
-      <w:r>
-        <w:rPr>
-          <w:rFonts w:ascii="Courier New" w:eastAsia="Times New Roman" w:hAnsi="Courier New" w:cs="Courier New"/>
-          <w:color w:val="000000"/>
-          <w:sz w:val="20"/>
-          <w:szCs w:val="20"/>
-          <w:lang w:eastAsia="en-IN"/>
-        </w:rPr>
-        <w:t>h,n,p_prime</w:t>
-      </w:r>
-      <w:proofErr w:type="spellEnd"/>
-      <w:r>
-        <w:rPr>
-          <w:rFonts w:ascii="Courier New" w:eastAsia="Times New Roman" w:hAnsi="Courier New" w:cs="Courier New"/>
-          <w:color w:val="000000"/>
-          <w:sz w:val="20"/>
-          <w:szCs w:val="20"/>
-          <w:lang w:eastAsia="en-IN"/>
-        </w:rPr>
-        <w:t>)/likelihood(</w:t>
-      </w:r>
-      <w:proofErr w:type="spellStart"/>
-      <w:r>
-        <w:rPr>
-          <w:rFonts w:ascii="Courier New" w:eastAsia="Times New Roman" w:hAnsi="Courier New" w:cs="Courier New"/>
-          <w:color w:val="000000"/>
-          <w:sz w:val="20"/>
-          <w:szCs w:val="20"/>
-          <w:lang w:eastAsia="en-IN"/>
-        </w:rPr>
-        <w:t>h,n,p</w:t>
-      </w:r>
-      <w:proofErr w:type="spellEnd"/>
-      <w:r>
-        <w:rPr>
-          <w:rFonts w:ascii="Courier New" w:eastAsia="Times New Roman" w:hAnsi="Courier New" w:cs="Courier New"/>
-          <w:color w:val="000000"/>
-          <w:sz w:val="20"/>
-          <w:szCs w:val="20"/>
-          <w:lang w:eastAsia="en-IN"/>
-        </w:rPr>
-        <w:t>) * (</w:t>
-      </w:r>
-      <w:proofErr w:type="spellStart"/>
-      <w:r>
-        <w:rPr>
-          <w:rFonts w:ascii="Courier New" w:eastAsia="Times New Roman" w:hAnsi="Courier New" w:cs="Courier New"/>
-          <w:color w:val="000000"/>
-          <w:sz w:val="20"/>
-          <w:szCs w:val="20"/>
-          <w:lang w:eastAsia="en-IN"/>
-        </w:rPr>
-        <w:t>dbeta</w:t>
-      </w:r>
-      <w:proofErr w:type="spellEnd"/>
-      <w:r>
-        <w:rPr>
-          <w:rFonts w:ascii="Courier New" w:eastAsia="Times New Roman" w:hAnsi="Courier New" w:cs="Courier New"/>
-          <w:color w:val="000000"/>
-          <w:sz w:val="20"/>
-          <w:szCs w:val="20"/>
-          <w:lang w:eastAsia="en-IN"/>
-        </w:rPr>
-        <w:t>(p_prime,1,1)/</w:t>
-      </w:r>
-      <w:proofErr w:type="spellStart"/>
-      <w:r>
-        <w:rPr>
-          <w:rFonts w:ascii="Courier New" w:eastAsia="Times New Roman" w:hAnsi="Courier New" w:cs="Courier New"/>
-          <w:color w:val="000000"/>
-          <w:sz w:val="20"/>
-          <w:szCs w:val="20"/>
-          <w:lang w:eastAsia="en-IN"/>
-        </w:rPr>
-        <w:t>dbeta</w:t>
-      </w:r>
-      <w:proofErr w:type="spellEnd"/>
-      <w:r>
-        <w:rPr>
-          <w:rFonts w:ascii="Courier New" w:eastAsia="Times New Roman" w:hAnsi="Courier New" w:cs="Courier New"/>
-          <w:color w:val="000000"/>
-          <w:sz w:val="20"/>
-          <w:szCs w:val="20"/>
-          <w:lang w:eastAsia="en-IN"/>
-        </w:rPr>
-        <w:t xml:space="preserve">(p,1,1))  </w:t>
+        <w:t xml:space="preserve">  R &lt;- likelihood(h,n,p_prime)/likelihood(h,n,p) * (dbeta(p_prime,1,1)/dbeta(p,1,1))  </w:t>
       </w:r>
       <w:r>
         <w:rPr>
@@ -3996,29 +2251,7 @@
           <w:lang w:eastAsia="en-IN"/>
         </w:rPr>
         <w:br/>
-        <w:t xml:space="preserve">   random &lt;- </w:t>
-      </w:r>
-      <w:proofErr w:type="spellStart"/>
-      <w:r>
-        <w:rPr>
-          <w:rFonts w:ascii="Courier New" w:eastAsia="Times New Roman" w:hAnsi="Courier New" w:cs="Courier New"/>
-          <w:color w:val="000000"/>
-          <w:sz w:val="20"/>
-          <w:szCs w:val="20"/>
-          <w:lang w:eastAsia="en-IN"/>
-        </w:rPr>
-        <w:t>runif</w:t>
-      </w:r>
-      <w:proofErr w:type="spellEnd"/>
-      <w:r>
-        <w:rPr>
-          <w:rFonts w:ascii="Courier New" w:eastAsia="Times New Roman" w:hAnsi="Courier New" w:cs="Courier New"/>
-          <w:color w:val="000000"/>
-          <w:sz w:val="20"/>
-          <w:szCs w:val="20"/>
-          <w:lang w:eastAsia="en-IN"/>
-        </w:rPr>
-        <w:t xml:space="preserve"> (1,0,1)  </w:t>
+        <w:t xml:space="preserve">   random &lt;- runif (1,0,1)  </w:t>
       </w:r>
       <w:r>
         <w:rPr>
@@ -4040,29 +2273,7 @@
           <w:lang w:eastAsia="en-IN"/>
         </w:rPr>
         <w:br/>
-        <w:t xml:space="preserve">   p &lt;- </w:t>
-      </w:r>
-      <w:proofErr w:type="spellStart"/>
-      <w:r>
-        <w:rPr>
-          <w:rFonts w:ascii="Courier New" w:eastAsia="Times New Roman" w:hAnsi="Courier New" w:cs="Courier New"/>
-          <w:color w:val="000000"/>
-          <w:sz w:val="20"/>
-          <w:szCs w:val="20"/>
-          <w:lang w:eastAsia="en-IN"/>
-        </w:rPr>
-        <w:t>p_prime</w:t>
-      </w:r>
-      <w:proofErr w:type="spellEnd"/>
-      <w:r>
-        <w:rPr>
-          <w:rFonts w:ascii="Courier New" w:eastAsia="Times New Roman" w:hAnsi="Courier New" w:cs="Courier New"/>
-          <w:color w:val="000000"/>
-          <w:sz w:val="20"/>
-          <w:szCs w:val="20"/>
-          <w:lang w:eastAsia="en-IN"/>
-        </w:rPr>
-        <w:t xml:space="preserve">  </w:t>
+        <w:t xml:space="preserve">   p &lt;- p_prime  </w:t>
       </w:r>
       <w:r>
         <w:rPr>
@@ -4117,29 +2328,7 @@
           <w:lang w:eastAsia="en-IN"/>
         </w:rPr>
         <w:br/>
-        <w:t xml:space="preserve">  print(</w:t>
-      </w:r>
-      <w:proofErr w:type="spellStart"/>
-      <w:r>
-        <w:rPr>
-          <w:rFonts w:ascii="Courier New" w:eastAsia="Times New Roman" w:hAnsi="Courier New" w:cs="Courier New"/>
-          <w:color w:val="000000"/>
-          <w:sz w:val="20"/>
-          <w:szCs w:val="20"/>
-          <w:lang w:eastAsia="en-IN"/>
-        </w:rPr>
-        <w:t>i</w:t>
-      </w:r>
-      <w:proofErr w:type="spellEnd"/>
-      <w:r>
-        <w:rPr>
-          <w:rFonts w:ascii="Courier New" w:eastAsia="Times New Roman" w:hAnsi="Courier New" w:cs="Courier New"/>
-          <w:color w:val="000000"/>
-          <w:sz w:val="20"/>
-          <w:szCs w:val="20"/>
-          <w:lang w:eastAsia="en-IN"/>
-        </w:rPr>
-        <w:t xml:space="preserve">)  </w:t>
+        <w:t xml:space="preserve">  print(i)  </w:t>
       </w:r>
       <w:r>
         <w:rPr>
@@ -4209,139 +2398,29 @@
           <w:szCs w:val="20"/>
           <w:lang w:eastAsia="en-IN"/>
         </w:rPr>
-        <w:t xml:space="preserve"> par(</w:t>
-      </w:r>
-      <w:proofErr w:type="spellStart"/>
-      <w:r>
-        <w:rPr>
-          <w:rFonts w:ascii="Courier New" w:eastAsia="Times New Roman" w:hAnsi="Courier New" w:cs="Courier New"/>
-          <w:color w:val="000000"/>
-          <w:sz w:val="20"/>
-          <w:szCs w:val="20"/>
-          <w:lang w:eastAsia="en-IN"/>
-        </w:rPr>
-        <w:t>mfrow</w:t>
-      </w:r>
-      <w:proofErr w:type="spellEnd"/>
-      <w:r>
-        <w:rPr>
-          <w:rFonts w:ascii="Courier New" w:eastAsia="Times New Roman" w:hAnsi="Courier New" w:cs="Courier New"/>
-          <w:color w:val="000000"/>
-          <w:sz w:val="20"/>
-          <w:szCs w:val="20"/>
-          <w:lang w:eastAsia="en-IN"/>
-        </w:rPr>
-        <w:t xml:space="preserve">= c(1,2))  </w:t>
-      </w:r>
-      <w:r>
-        <w:rPr>
-          <w:rFonts w:ascii="Courier New" w:eastAsia="Times New Roman" w:hAnsi="Courier New" w:cs="Courier New"/>
-          <w:color w:val="000000"/>
-          <w:sz w:val="20"/>
-          <w:szCs w:val="20"/>
-          <w:lang w:eastAsia="en-IN"/>
-        </w:rPr>
-        <w:br/>
-        <w:t xml:space="preserve"> prior &lt;- </w:t>
-      </w:r>
-      <w:proofErr w:type="spellStart"/>
-      <w:r>
-        <w:rPr>
-          <w:rFonts w:ascii="Courier New" w:eastAsia="Times New Roman" w:hAnsi="Courier New" w:cs="Courier New"/>
-          <w:color w:val="000000"/>
-          <w:sz w:val="20"/>
-          <w:szCs w:val="20"/>
-          <w:lang w:eastAsia="en-IN"/>
-        </w:rPr>
-        <w:t>rbeta</w:t>
-      </w:r>
-      <w:proofErr w:type="spellEnd"/>
-      <w:r>
-        <w:rPr>
-          <w:rFonts w:ascii="Courier New" w:eastAsia="Times New Roman" w:hAnsi="Courier New" w:cs="Courier New"/>
-          <w:color w:val="000000"/>
-          <w:sz w:val="20"/>
-          <w:szCs w:val="20"/>
-          <w:lang w:eastAsia="en-IN"/>
-        </w:rPr>
-        <w:t xml:space="preserve">(5000, 1,1)  </w:t>
-      </w:r>
-      <w:r>
-        <w:rPr>
-          <w:rFonts w:ascii="Courier New" w:eastAsia="Times New Roman" w:hAnsi="Courier New" w:cs="Courier New"/>
-          <w:color w:val="000000"/>
-          <w:sz w:val="20"/>
-          <w:szCs w:val="20"/>
-          <w:lang w:eastAsia="en-IN"/>
-        </w:rPr>
-        <w:br/>
-        <w:t xml:space="preserve"> plot(1:5000 ,posterior$V2, </w:t>
-      </w:r>
-      <w:proofErr w:type="spellStart"/>
-      <w:r>
-        <w:rPr>
-          <w:rFonts w:ascii="Courier New" w:eastAsia="Times New Roman" w:hAnsi="Courier New" w:cs="Courier New"/>
-          <w:color w:val="000000"/>
-          <w:sz w:val="20"/>
-          <w:szCs w:val="20"/>
-          <w:lang w:eastAsia="en-IN"/>
-        </w:rPr>
-        <w:t>cex</w:t>
-      </w:r>
-      <w:proofErr w:type="spellEnd"/>
-      <w:r>
-        <w:rPr>
-          <w:rFonts w:ascii="Courier New" w:eastAsia="Times New Roman" w:hAnsi="Courier New" w:cs="Courier New"/>
-          <w:color w:val="000000"/>
-          <w:sz w:val="20"/>
-          <w:szCs w:val="20"/>
-          <w:lang w:eastAsia="en-IN"/>
-        </w:rPr>
-        <w:t xml:space="preserve">=0, </w:t>
-      </w:r>
-      <w:proofErr w:type="spellStart"/>
-      <w:r>
-        <w:rPr>
-          <w:rFonts w:ascii="Courier New" w:eastAsia="Times New Roman" w:hAnsi="Courier New" w:cs="Courier New"/>
-          <w:color w:val="000000"/>
-          <w:sz w:val="20"/>
-          <w:szCs w:val="20"/>
-          <w:lang w:eastAsia="en-IN"/>
-        </w:rPr>
-        <w:t>xlab</w:t>
-      </w:r>
-      <w:proofErr w:type="spellEnd"/>
-      <w:r>
-        <w:rPr>
-          <w:rFonts w:ascii="Courier New" w:eastAsia="Times New Roman" w:hAnsi="Courier New" w:cs="Courier New"/>
-          <w:color w:val="000000"/>
-          <w:sz w:val="20"/>
-          <w:szCs w:val="20"/>
-          <w:lang w:eastAsia="en-IN"/>
-        </w:rPr>
-        <w:t xml:space="preserve"> = "generations", </w:t>
-      </w:r>
-      <w:proofErr w:type="spellStart"/>
-      <w:r>
-        <w:rPr>
-          <w:rFonts w:ascii="Courier New" w:eastAsia="Times New Roman" w:hAnsi="Courier New" w:cs="Courier New"/>
-          <w:color w:val="000000"/>
-          <w:sz w:val="20"/>
-          <w:szCs w:val="20"/>
-          <w:lang w:eastAsia="en-IN"/>
-        </w:rPr>
-        <w:t>ylab</w:t>
-      </w:r>
-      <w:proofErr w:type="spellEnd"/>
-      <w:r>
-        <w:rPr>
-          <w:rFonts w:ascii="Courier New" w:eastAsia="Times New Roman" w:hAnsi="Courier New" w:cs="Courier New"/>
-          <w:color w:val="000000"/>
-          <w:sz w:val="20"/>
-          <w:szCs w:val="20"/>
-          <w:lang w:eastAsia="en-IN"/>
-        </w:rPr>
-        <w:t xml:space="preserve"> = "p",  </w:t>
+        <w:t xml:space="preserve"> par(mfrow= c(1,2))  </w:t>
+      </w:r>
+      <w:r>
+        <w:rPr>
+          <w:rFonts w:ascii="Courier New" w:eastAsia="Times New Roman" w:hAnsi="Courier New" w:cs="Courier New"/>
+          <w:color w:val="000000"/>
+          <w:sz w:val="20"/>
+          <w:szCs w:val="20"/>
+          <w:lang w:eastAsia="en-IN"/>
+        </w:rPr>
+        <w:br/>
+        <w:t xml:space="preserve"> prior &lt;- rbeta(5000, 1,1)  </w:t>
+      </w:r>
+      <w:r>
+        <w:rPr>
+          <w:rFonts w:ascii="Courier New" w:eastAsia="Times New Roman" w:hAnsi="Courier New" w:cs="Courier New"/>
+          <w:color w:val="000000"/>
+          <w:sz w:val="20"/>
+          <w:szCs w:val="20"/>
+          <w:lang w:eastAsia="en-IN"/>
+        </w:rPr>
+        <w:br/>
+        <w:t xml:space="preserve"> plot(1:5000 ,posterior$V2, cex=0, xlab = "generations", ylab = "p",  </w:t>
       </w:r>
       <w:r>
         <w:rPr>
@@ -4363,370 +2442,84 @@
           <w:lang w:eastAsia="en-IN"/>
         </w:rPr>
         <w:br/>
-        <w:t xml:space="preserve"> lines(1:5000, posterior$V2, </w:t>
-      </w:r>
-      <w:proofErr w:type="spellStart"/>
-      <w:r>
-        <w:rPr>
-          <w:rFonts w:ascii="Courier New" w:eastAsia="Times New Roman" w:hAnsi="Courier New" w:cs="Courier New"/>
-          <w:color w:val="000000"/>
-          <w:sz w:val="20"/>
-          <w:szCs w:val="20"/>
-          <w:lang w:eastAsia="en-IN"/>
-        </w:rPr>
-        <w:t>cex</w:t>
-      </w:r>
-      <w:proofErr w:type="spellEnd"/>
-      <w:r>
-        <w:rPr>
-          <w:rFonts w:ascii="Courier New" w:eastAsia="Times New Roman" w:hAnsi="Courier New" w:cs="Courier New"/>
-          <w:color w:val="000000"/>
-          <w:sz w:val="20"/>
-          <w:szCs w:val="20"/>
-          <w:lang w:eastAsia="en-IN"/>
-        </w:rPr>
-        <w:t xml:space="preserve">=0)  </w:t>
-      </w:r>
-      <w:r>
-        <w:rPr>
-          <w:rFonts w:ascii="Courier New" w:eastAsia="Times New Roman" w:hAnsi="Courier New" w:cs="Courier New"/>
-          <w:color w:val="000000"/>
-          <w:sz w:val="20"/>
-          <w:szCs w:val="20"/>
-          <w:lang w:eastAsia="en-IN"/>
-        </w:rPr>
-        <w:br/>
-        <w:t xml:space="preserve"> </w:t>
-      </w:r>
-      <w:proofErr w:type="spellStart"/>
-      <w:r>
-        <w:rPr>
-          <w:rFonts w:ascii="Courier New" w:eastAsia="Times New Roman" w:hAnsi="Courier New" w:cs="Courier New"/>
-          <w:color w:val="000000"/>
-          <w:sz w:val="20"/>
-          <w:szCs w:val="20"/>
-          <w:lang w:eastAsia="en-IN"/>
-        </w:rPr>
-        <w:t>abline</w:t>
-      </w:r>
-      <w:proofErr w:type="spellEnd"/>
-      <w:r>
-        <w:rPr>
-          <w:rFonts w:ascii="Courier New" w:eastAsia="Times New Roman" w:hAnsi="Courier New" w:cs="Courier New"/>
-          <w:color w:val="000000"/>
-          <w:sz w:val="20"/>
-          <w:szCs w:val="20"/>
-          <w:lang w:eastAsia="en-IN"/>
-        </w:rPr>
-        <w:t xml:space="preserve">(h=mean(posterior$V2), col="red")  </w:t>
-      </w:r>
-      <w:r>
-        <w:rPr>
-          <w:rFonts w:ascii="Courier New" w:eastAsia="Times New Roman" w:hAnsi="Courier New" w:cs="Courier New"/>
-          <w:color w:val="000000"/>
-          <w:sz w:val="20"/>
-          <w:szCs w:val="20"/>
-          <w:lang w:eastAsia="en-IN"/>
-        </w:rPr>
-        <w:br/>
-        <w:t xml:space="preserve"> plot(density(posterior$V2), </w:t>
-      </w:r>
-      <w:proofErr w:type="spellStart"/>
-      <w:r>
-        <w:rPr>
-          <w:rFonts w:ascii="Courier New" w:eastAsia="Times New Roman" w:hAnsi="Courier New" w:cs="Courier New"/>
-          <w:color w:val="000000"/>
-          <w:sz w:val="20"/>
-          <w:szCs w:val="20"/>
-          <w:lang w:eastAsia="en-IN"/>
-        </w:rPr>
-        <w:t>xlim</w:t>
-      </w:r>
-      <w:proofErr w:type="spellEnd"/>
-      <w:r>
-        <w:rPr>
-          <w:rFonts w:ascii="Courier New" w:eastAsia="Times New Roman" w:hAnsi="Courier New" w:cs="Courier New"/>
-          <w:color w:val="000000"/>
-          <w:sz w:val="20"/>
-          <w:szCs w:val="20"/>
-          <w:lang w:eastAsia="en-IN"/>
-        </w:rPr>
-        <w:t xml:space="preserve"> = c(min(min(prior),min((posterior$V2))), max(max(prior),max((posterior$V2)))),   </w:t>
-      </w:r>
-      <w:r>
-        <w:rPr>
-          <w:rFonts w:ascii="Courier New" w:eastAsia="Times New Roman" w:hAnsi="Courier New" w:cs="Courier New"/>
-          <w:color w:val="000000"/>
-          <w:sz w:val="20"/>
-          <w:szCs w:val="20"/>
-          <w:lang w:eastAsia="en-IN"/>
-        </w:rPr>
-        <w:br/>
-        <w:t xml:space="preserve">    </w:t>
-      </w:r>
-      <w:proofErr w:type="spellStart"/>
-      <w:r>
-        <w:rPr>
-          <w:rFonts w:ascii="Courier New" w:eastAsia="Times New Roman" w:hAnsi="Courier New" w:cs="Courier New"/>
-          <w:color w:val="000000"/>
-          <w:sz w:val="20"/>
-          <w:szCs w:val="20"/>
-          <w:lang w:eastAsia="en-IN"/>
-        </w:rPr>
-        <w:t>ylim</w:t>
-      </w:r>
-      <w:proofErr w:type="spellEnd"/>
-      <w:r>
-        <w:rPr>
-          <w:rFonts w:ascii="Courier New" w:eastAsia="Times New Roman" w:hAnsi="Courier New" w:cs="Courier New"/>
-          <w:color w:val="000000"/>
-          <w:sz w:val="20"/>
-          <w:szCs w:val="20"/>
-          <w:lang w:eastAsia="en-IN"/>
-        </w:rPr>
-        <w:t xml:space="preserve"> = c(0, max(max(density(prior)$y),max((density(posterior$V2)$y)))), main= "prior VS posterior\n prior= beta(1,1)",  </w:t>
-      </w:r>
-      <w:r>
-        <w:rPr>
-          <w:rFonts w:ascii="Courier New" w:eastAsia="Times New Roman" w:hAnsi="Courier New" w:cs="Courier New"/>
-          <w:color w:val="000000"/>
-          <w:sz w:val="20"/>
-          <w:szCs w:val="20"/>
-          <w:lang w:eastAsia="en-IN"/>
-        </w:rPr>
-        <w:br/>
-        <w:t xml:space="preserve">    </w:t>
-      </w:r>
-      <w:proofErr w:type="spellStart"/>
-      <w:r>
-        <w:rPr>
-          <w:rFonts w:ascii="Courier New" w:eastAsia="Times New Roman" w:hAnsi="Courier New" w:cs="Courier New"/>
-          <w:color w:val="000000"/>
-          <w:sz w:val="20"/>
-          <w:szCs w:val="20"/>
-          <w:lang w:eastAsia="en-IN"/>
-        </w:rPr>
-        <w:t>lwd</w:t>
-      </w:r>
-      <w:proofErr w:type="spellEnd"/>
-      <w:r>
-        <w:rPr>
-          <w:rFonts w:ascii="Courier New" w:eastAsia="Times New Roman" w:hAnsi="Courier New" w:cs="Courier New"/>
-          <w:color w:val="000000"/>
-          <w:sz w:val="20"/>
-          <w:szCs w:val="20"/>
-          <w:lang w:eastAsia="en-IN"/>
-        </w:rPr>
-        <w:t xml:space="preserve">=3, col="red")  </w:t>
-      </w:r>
-      <w:r>
-        <w:rPr>
-          <w:rFonts w:ascii="Courier New" w:eastAsia="Times New Roman" w:hAnsi="Courier New" w:cs="Courier New"/>
-          <w:color w:val="000000"/>
-          <w:sz w:val="20"/>
-          <w:szCs w:val="20"/>
-          <w:lang w:eastAsia="en-IN"/>
-        </w:rPr>
-        <w:br/>
-        <w:t xml:space="preserve"> lines(density(prior), </w:t>
-      </w:r>
-      <w:proofErr w:type="spellStart"/>
-      <w:r>
-        <w:rPr>
-          <w:rFonts w:ascii="Courier New" w:eastAsia="Times New Roman" w:hAnsi="Courier New" w:cs="Courier New"/>
-          <w:color w:val="000000"/>
-          <w:sz w:val="20"/>
-          <w:szCs w:val="20"/>
-          <w:lang w:eastAsia="en-IN"/>
-        </w:rPr>
-        <w:t>lwd</w:t>
-      </w:r>
-      <w:proofErr w:type="spellEnd"/>
-      <w:r>
-        <w:rPr>
-          <w:rFonts w:ascii="Courier New" w:eastAsia="Times New Roman" w:hAnsi="Courier New" w:cs="Courier New"/>
-          <w:color w:val="000000"/>
-          <w:sz w:val="20"/>
-          <w:szCs w:val="20"/>
-          <w:lang w:eastAsia="en-IN"/>
-        </w:rPr>
-        <w:t xml:space="preserve">=3, </w:t>
-      </w:r>
-      <w:proofErr w:type="spellStart"/>
-      <w:r>
-        <w:rPr>
-          <w:rFonts w:ascii="Courier New" w:eastAsia="Times New Roman" w:hAnsi="Courier New" w:cs="Courier New"/>
-          <w:color w:val="000000"/>
-          <w:sz w:val="20"/>
-          <w:szCs w:val="20"/>
-          <w:lang w:eastAsia="en-IN"/>
-        </w:rPr>
-        <w:t>lty</w:t>
-      </w:r>
-      <w:proofErr w:type="spellEnd"/>
-      <w:r>
-        <w:rPr>
-          <w:rFonts w:ascii="Courier New" w:eastAsia="Times New Roman" w:hAnsi="Courier New" w:cs="Courier New"/>
-          <w:color w:val="000000"/>
-          <w:sz w:val="20"/>
-          <w:szCs w:val="20"/>
-          <w:lang w:eastAsia="en-IN"/>
-        </w:rPr>
-        <w:t xml:space="preserve">=2, col="blue")  </w:t>
-      </w:r>
-      <w:r>
-        <w:rPr>
-          <w:rFonts w:ascii="Courier New" w:eastAsia="Times New Roman" w:hAnsi="Courier New" w:cs="Courier New"/>
-          <w:color w:val="000000"/>
-          <w:sz w:val="20"/>
-          <w:szCs w:val="20"/>
-          <w:lang w:eastAsia="en-IN"/>
-        </w:rPr>
-        <w:br/>
-        <w:t xml:space="preserve"> legend("</w:t>
-      </w:r>
-      <w:proofErr w:type="spellStart"/>
-      <w:r>
-        <w:rPr>
-          <w:rFonts w:ascii="Courier New" w:eastAsia="Times New Roman" w:hAnsi="Courier New" w:cs="Courier New"/>
-          <w:color w:val="000000"/>
-          <w:sz w:val="20"/>
-          <w:szCs w:val="20"/>
-          <w:lang w:eastAsia="en-IN"/>
-        </w:rPr>
-        <w:t>topleft</w:t>
-      </w:r>
-      <w:proofErr w:type="spellEnd"/>
-      <w:r>
-        <w:rPr>
-          <w:rFonts w:ascii="Courier New" w:eastAsia="Times New Roman" w:hAnsi="Courier New" w:cs="Courier New"/>
-          <w:color w:val="000000"/>
-          <w:sz w:val="20"/>
-          <w:szCs w:val="20"/>
-          <w:lang w:eastAsia="en-IN"/>
-        </w:rPr>
-        <w:t xml:space="preserve">", legend=c("prior </w:t>
-      </w:r>
-      <w:proofErr w:type="spellStart"/>
-      <w:r>
-        <w:rPr>
-          <w:rFonts w:ascii="Courier New" w:eastAsia="Times New Roman" w:hAnsi="Courier New" w:cs="Courier New"/>
-          <w:color w:val="000000"/>
-          <w:sz w:val="20"/>
-          <w:szCs w:val="20"/>
-          <w:lang w:eastAsia="en-IN"/>
-        </w:rPr>
-        <w:t>density","posterior</w:t>
-      </w:r>
-      <w:proofErr w:type="spellEnd"/>
-      <w:r>
-        <w:rPr>
-          <w:rFonts w:ascii="Courier New" w:eastAsia="Times New Roman" w:hAnsi="Courier New" w:cs="Courier New"/>
-          <w:color w:val="000000"/>
-          <w:sz w:val="20"/>
-          <w:szCs w:val="20"/>
-          <w:lang w:eastAsia="en-IN"/>
-        </w:rPr>
-        <w:t xml:space="preserve"> density"),  </w:t>
-      </w:r>
-      <w:r>
-        <w:rPr>
-          <w:rFonts w:ascii="Courier New" w:eastAsia="Times New Roman" w:hAnsi="Courier New" w:cs="Courier New"/>
-          <w:color w:val="000000"/>
-          <w:sz w:val="20"/>
-          <w:szCs w:val="20"/>
-          <w:lang w:eastAsia="en-IN"/>
-        </w:rPr>
-        <w:br/>
-        <w:t xml:space="preserve">     col=c("</w:t>
-      </w:r>
-      <w:proofErr w:type="spellStart"/>
-      <w:r>
-        <w:rPr>
-          <w:rFonts w:ascii="Courier New" w:eastAsia="Times New Roman" w:hAnsi="Courier New" w:cs="Courier New"/>
-          <w:color w:val="000000"/>
-          <w:sz w:val="20"/>
-          <w:szCs w:val="20"/>
-          <w:lang w:eastAsia="en-IN"/>
-        </w:rPr>
-        <w:t>blue","red</w:t>
-      </w:r>
-      <w:proofErr w:type="spellEnd"/>
-      <w:r>
-        <w:rPr>
-          <w:rFonts w:ascii="Courier New" w:eastAsia="Times New Roman" w:hAnsi="Courier New" w:cs="Courier New"/>
-          <w:color w:val="000000"/>
-          <w:sz w:val="20"/>
-          <w:szCs w:val="20"/>
-          <w:lang w:eastAsia="en-IN"/>
-        </w:rPr>
-        <w:t xml:space="preserve">"), </w:t>
-      </w:r>
-      <w:proofErr w:type="spellStart"/>
-      <w:r>
-        <w:rPr>
-          <w:rFonts w:ascii="Courier New" w:eastAsia="Times New Roman" w:hAnsi="Courier New" w:cs="Courier New"/>
-          <w:color w:val="000000"/>
-          <w:sz w:val="20"/>
-          <w:szCs w:val="20"/>
-          <w:lang w:eastAsia="en-IN"/>
-        </w:rPr>
-        <w:t>lty</w:t>
-      </w:r>
-      <w:proofErr w:type="spellEnd"/>
-      <w:r>
-        <w:rPr>
-          <w:rFonts w:ascii="Courier New" w:eastAsia="Times New Roman" w:hAnsi="Courier New" w:cs="Courier New"/>
-          <w:color w:val="000000"/>
-          <w:sz w:val="20"/>
-          <w:szCs w:val="20"/>
-          <w:lang w:eastAsia="en-IN"/>
-        </w:rPr>
-        <w:t xml:space="preserve">=c(3,1), </w:t>
-      </w:r>
-      <w:proofErr w:type="spellStart"/>
-      <w:r>
-        <w:rPr>
-          <w:rFonts w:ascii="Courier New" w:eastAsia="Times New Roman" w:hAnsi="Courier New" w:cs="Courier New"/>
-          <w:color w:val="000000"/>
-          <w:sz w:val="20"/>
-          <w:szCs w:val="20"/>
-          <w:lang w:eastAsia="en-IN"/>
-        </w:rPr>
-        <w:t>lwd</w:t>
-      </w:r>
-      <w:proofErr w:type="spellEnd"/>
-      <w:r>
-        <w:rPr>
-          <w:rFonts w:ascii="Courier New" w:eastAsia="Times New Roman" w:hAnsi="Courier New" w:cs="Courier New"/>
-          <w:color w:val="000000"/>
-          <w:sz w:val="20"/>
-          <w:szCs w:val="20"/>
-          <w:lang w:eastAsia="en-IN"/>
-        </w:rPr>
-        <w:t xml:space="preserve">=c(3,3), </w:t>
-      </w:r>
-      <w:proofErr w:type="spellStart"/>
-      <w:r>
-        <w:rPr>
-          <w:rFonts w:ascii="Courier New" w:eastAsia="Times New Roman" w:hAnsi="Courier New" w:cs="Courier New"/>
-          <w:color w:val="000000"/>
-          <w:sz w:val="20"/>
-          <w:szCs w:val="20"/>
-          <w:lang w:eastAsia="en-IN"/>
-        </w:rPr>
-        <w:t>cex</w:t>
-      </w:r>
-      <w:proofErr w:type="spellEnd"/>
-      <w:r>
-        <w:rPr>
-          <w:rFonts w:ascii="Courier New" w:eastAsia="Times New Roman" w:hAnsi="Courier New" w:cs="Courier New"/>
-          <w:color w:val="000000"/>
-          <w:sz w:val="20"/>
-          <w:szCs w:val="20"/>
-          <w:lang w:eastAsia="en-IN"/>
-        </w:rPr>
-        <w:t xml:space="preserve"> = 1)  </w:t>
+        <w:t xml:space="preserve"> lines(1:5000, posterior$V2, cex=0)  </w:t>
+      </w:r>
+      <w:r>
+        <w:rPr>
+          <w:rFonts w:ascii="Courier New" w:eastAsia="Times New Roman" w:hAnsi="Courier New" w:cs="Courier New"/>
+          <w:color w:val="000000"/>
+          <w:sz w:val="20"/>
+          <w:szCs w:val="20"/>
+          <w:lang w:eastAsia="en-IN"/>
+        </w:rPr>
+        <w:br/>
+        <w:t xml:space="preserve"> abline(h=mean(posterior$V2), col="red")  </w:t>
+      </w:r>
+      <w:r>
+        <w:rPr>
+          <w:rFonts w:ascii="Courier New" w:eastAsia="Times New Roman" w:hAnsi="Courier New" w:cs="Courier New"/>
+          <w:color w:val="000000"/>
+          <w:sz w:val="20"/>
+          <w:szCs w:val="20"/>
+          <w:lang w:eastAsia="en-IN"/>
+        </w:rPr>
+        <w:br/>
+        <w:t xml:space="preserve"> plot(density(posterior$V2), xlim = c(min(min(prior),min((posterior$V2))), max(max(prior),max((posterior$V2)))),   </w:t>
+      </w:r>
+      <w:r>
+        <w:rPr>
+          <w:rFonts w:ascii="Courier New" w:eastAsia="Times New Roman" w:hAnsi="Courier New" w:cs="Courier New"/>
+          <w:color w:val="000000"/>
+          <w:sz w:val="20"/>
+          <w:szCs w:val="20"/>
+          <w:lang w:eastAsia="en-IN"/>
+        </w:rPr>
+        <w:br/>
+        <w:t xml:space="preserve">    ylim = c(0, max(max(density(prior)$y),max((density(posterior$V2)$y)))), main= "prior VS posterior\n prior= beta(1,1)",  </w:t>
+      </w:r>
+      <w:r>
+        <w:rPr>
+          <w:rFonts w:ascii="Courier New" w:eastAsia="Times New Roman" w:hAnsi="Courier New" w:cs="Courier New"/>
+          <w:color w:val="000000"/>
+          <w:sz w:val="20"/>
+          <w:szCs w:val="20"/>
+          <w:lang w:eastAsia="en-IN"/>
+        </w:rPr>
+        <w:br/>
+        <w:t xml:space="preserve">    lwd=3, col="red")  </w:t>
+      </w:r>
+      <w:r>
+        <w:rPr>
+          <w:rFonts w:ascii="Courier New" w:eastAsia="Times New Roman" w:hAnsi="Courier New" w:cs="Courier New"/>
+          <w:color w:val="000000"/>
+          <w:sz w:val="20"/>
+          <w:szCs w:val="20"/>
+          <w:lang w:eastAsia="en-IN"/>
+        </w:rPr>
+        <w:br/>
+        <w:t xml:space="preserve"> lines(density(prior), lwd=3, lty=2, col="blue")  </w:t>
+      </w:r>
+      <w:r>
+        <w:rPr>
+          <w:rFonts w:ascii="Courier New" w:eastAsia="Times New Roman" w:hAnsi="Courier New" w:cs="Courier New"/>
+          <w:color w:val="000000"/>
+          <w:sz w:val="20"/>
+          <w:szCs w:val="20"/>
+          <w:lang w:eastAsia="en-IN"/>
+        </w:rPr>
+        <w:br/>
+        <w:t xml:space="preserve"> legend("topleft", legend=c("prior density","posterior density"),  </w:t>
+      </w:r>
+      <w:r>
+        <w:rPr>
+          <w:rFonts w:ascii="Courier New" w:eastAsia="Times New Roman" w:hAnsi="Courier New" w:cs="Courier New"/>
+          <w:color w:val="000000"/>
+          <w:sz w:val="20"/>
+          <w:szCs w:val="20"/>
+          <w:lang w:eastAsia="en-IN"/>
+        </w:rPr>
+        <w:br/>
+        <w:t xml:space="preserve">     col=c("blue","red"), lty=c(3,1), lwd=c(3,3), cex = 1)  </w:t>
       </w:r>
     </w:p>
     <w:p>
@@ -4755,7 +2548,7 @@
             <wp:extent cx="4290060" cy="1905000"/>
             <wp:effectExtent l="0" t="0" r="0" b="0"/>
             <wp:docPr id="11" name="Picture 11">
-              <a:hlinkClick xmlns:a="http://schemas.openxmlformats.org/drawingml/2006/main" r:id="rId17" tgtFrame="&quot;_blank&quot;"/>
+              <a:hlinkClick xmlns:a="http://schemas.openxmlformats.org/drawingml/2006/main" r:id="rId12" tgtFrame="&quot;_blank&quot;"/>
             </wp:docPr>
             <wp:cNvGraphicFramePr>
               <a:graphicFrameLocks xmlns:a="http://schemas.openxmlformats.org/drawingml/2006/main" noChangeAspect="1"/>
@@ -4765,14 +2558,14 @@
                 <pic:pic xmlns:pic="http://schemas.openxmlformats.org/drawingml/2006/picture">
                   <pic:nvPicPr>
                     <pic:cNvPr id="0" name="Picture 11">
-                      <a:hlinkClick r:id="rId17" tgtFrame="&quot;_blank&quot;"/>
+                      <a:hlinkClick r:id="rId12" tgtFrame="&quot;_blank&quot;"/>
                     </pic:cNvPr>
                     <pic:cNvPicPr>
                       <a:picLocks noChangeAspect="1" noChangeArrowheads="1"/>
                     </pic:cNvPicPr>
                   </pic:nvPicPr>
                   <pic:blipFill>
-                    <a:blip r:embed="rId18">
+                    <a:blip r:embed="rId13">
                       <a:extLst>
                         <a:ext uri="{28A0092B-C50C-407E-A947-70E740481C1C}">
                           <a14:useLocalDpi xmlns:a14="http://schemas.microsoft.com/office/drawing/2010/main" val="0"/>
@@ -4841,27 +2634,7 @@
           <w:szCs w:val="20"/>
           <w:lang w:eastAsia="en-IN"/>
         </w:rPr>
-        <w:t xml:space="preserve"> You can play with the code and </w:t>
-      </w:r>
-      <w:proofErr w:type="spellStart"/>
-      <w:r>
-        <w:rPr>
-          <w:rFonts w:ascii="Times New Roman" w:eastAsia="Times New Roman" w:hAnsi="Times New Roman" w:cs="Times New Roman"/>
-          <w:sz w:val="20"/>
-          <w:szCs w:val="20"/>
-          <w:lang w:eastAsia="en-IN"/>
-        </w:rPr>
-        <w:t>explorewith</w:t>
-      </w:r>
-      <w:proofErr w:type="spellEnd"/>
-      <w:r>
-        <w:rPr>
-          <w:rFonts w:ascii="Times New Roman" w:eastAsia="Times New Roman" w:hAnsi="Times New Roman" w:cs="Times New Roman"/>
-          <w:sz w:val="20"/>
-          <w:szCs w:val="20"/>
-          <w:lang w:eastAsia="en-IN"/>
-        </w:rPr>
-        <w:t xml:space="preserve"> a different number of tosses, or the effect of a different prior for </w:t>
+        <w:t xml:space="preserve"> You can play with the code and explorewith a different number of tosses, or the effect of a different prior for </w:t>
       </w:r>
       <w:r>
         <w:rPr>
@@ -4909,7 +2682,7 @@
             <wp:extent cx="4290060" cy="2606040"/>
             <wp:effectExtent l="0" t="0" r="0" b="3810"/>
             <wp:docPr id="12" name="Picture 12">
-              <a:hlinkClick xmlns:a="http://schemas.openxmlformats.org/drawingml/2006/main" r:id="rId19" tgtFrame="&quot;_blank&quot;"/>
+              <a:hlinkClick xmlns:a="http://schemas.openxmlformats.org/drawingml/2006/main" r:id="rId14" tgtFrame="&quot;_blank&quot;"/>
             </wp:docPr>
             <wp:cNvGraphicFramePr>
               <a:graphicFrameLocks xmlns:a="http://schemas.openxmlformats.org/drawingml/2006/main" noChangeAspect="1"/>
@@ -4919,14 +2692,14 @@
                 <pic:pic xmlns:pic="http://schemas.openxmlformats.org/drawingml/2006/picture">
                   <pic:nvPicPr>
                     <pic:cNvPr id="0" name="Picture 12">
-                      <a:hlinkClick r:id="rId19" tgtFrame="&quot;_blank&quot;"/>
+                      <a:hlinkClick r:id="rId14" tgtFrame="&quot;_blank&quot;"/>
                     </pic:cNvPr>
                     <pic:cNvPicPr>
                       <a:picLocks noChangeAspect="1" noChangeArrowheads="1"/>
                     </pic:cNvPicPr>
                   </pic:nvPicPr>
                   <pic:blipFill>
-                    <a:blip r:embed="rId20">
+                    <a:blip r:embed="rId15">
                       <a:extLst>
                         <a:ext uri="{28A0092B-C50C-407E-A947-70E740481C1C}">
                           <a14:useLocalDpi xmlns:a14="http://schemas.microsoft.com/office/drawing/2010/main" val="0"/>
@@ -4956,138 +2729,6 @@
             </a:graphic>
           </wp:inline>
         </w:drawing>
-      </w:r>
-    </w:p>
-    <w:p>
-      <w:pPr>
-        <w:spacing w:after="0" w:line="240" w:lineRule="auto"/>
-        <w:rPr>
-          <w:rFonts w:ascii="Times New Roman" w:eastAsia="Times New Roman" w:hAnsi="Times New Roman" w:cs="Times New Roman"/>
-          <w:sz w:val="20"/>
-          <w:szCs w:val="20"/>
-          <w:lang w:eastAsia="en-IN"/>
-        </w:rPr>
-      </w:pPr>
-      <w:r>
-        <w:rPr>
-          <w:rFonts w:ascii="Times New Roman" w:eastAsia="Times New Roman" w:hAnsi="Times New Roman" w:cs="Times New Roman"/>
-          <w:sz w:val="20"/>
-          <w:szCs w:val="20"/>
-          <w:lang w:eastAsia="en-IN"/>
-        </w:rPr>
-        <w:t xml:space="preserve">If you want to learn more about Bayesian Inference, I recommend you these YouTube </w:t>
-      </w:r>
-      <w:hyperlink r:id="rId21" w:tgtFrame="_blank" w:history="1">
-        <w:r>
-          <w:rPr>
-            <w:rFonts w:ascii="Times New Roman" w:eastAsia="Times New Roman" w:hAnsi="Times New Roman" w:cs="Times New Roman"/>
-            <w:color w:val="0000FF"/>
-            <w:sz w:val="20"/>
-            <w:szCs w:val="20"/>
-            <w:u w:val="single"/>
-            <w:lang w:eastAsia="en-IN"/>
-          </w:rPr>
-          <w:t>videos</w:t>
-        </w:r>
-      </w:hyperlink>
-      <w:r>
-        <w:rPr>
-          <w:rFonts w:ascii="Times New Roman" w:eastAsia="Times New Roman" w:hAnsi="Times New Roman" w:cs="Times New Roman"/>
-          <w:sz w:val="20"/>
-          <w:szCs w:val="20"/>
-          <w:lang w:eastAsia="en-IN"/>
-        </w:rPr>
-        <w:t xml:space="preserve"> by </w:t>
-      </w:r>
-      <w:hyperlink r:id="rId22" w:tgtFrame="_blank" w:history="1">
-        <w:r>
-          <w:rPr>
-            <w:rFonts w:ascii="Times New Roman" w:eastAsia="Times New Roman" w:hAnsi="Times New Roman" w:cs="Times New Roman"/>
-            <w:color w:val="0000FF"/>
-            <w:sz w:val="20"/>
-            <w:szCs w:val="20"/>
-            <w:u w:val="single"/>
-            <w:lang w:eastAsia="en-IN"/>
-          </w:rPr>
-          <w:t xml:space="preserve">Rasmus </w:t>
-        </w:r>
-        <w:proofErr w:type="spellStart"/>
-        <w:r>
-          <w:rPr>
-            <w:rFonts w:ascii="Times New Roman" w:eastAsia="Times New Roman" w:hAnsi="Times New Roman" w:cs="Times New Roman"/>
-            <w:color w:val="0000FF"/>
-            <w:sz w:val="20"/>
-            <w:szCs w:val="20"/>
-            <w:u w:val="single"/>
-            <w:lang w:eastAsia="en-IN"/>
-          </w:rPr>
-          <w:t>Bååth</w:t>
-        </w:r>
-        <w:proofErr w:type="spellEnd"/>
-      </w:hyperlink>
-      <w:r>
-        <w:rPr>
-          <w:rFonts w:ascii="Times New Roman" w:eastAsia="Times New Roman" w:hAnsi="Times New Roman" w:cs="Times New Roman"/>
-          <w:sz w:val="20"/>
-          <w:szCs w:val="20"/>
-          <w:lang w:eastAsia="en-IN"/>
-        </w:rPr>
-        <w:t xml:space="preserve">, or this wonderful </w:t>
-      </w:r>
-      <w:hyperlink r:id="rId23" w:tgtFrame="_blank" w:history="1">
-        <w:r>
-          <w:rPr>
-            <w:rFonts w:ascii="Times New Roman" w:eastAsia="Times New Roman" w:hAnsi="Times New Roman" w:cs="Times New Roman"/>
-            <w:color w:val="0000FF"/>
-            <w:sz w:val="20"/>
-            <w:szCs w:val="20"/>
-            <w:u w:val="single"/>
-            <w:lang w:eastAsia="en-IN"/>
-          </w:rPr>
-          <w:t>book/course</w:t>
-        </w:r>
-      </w:hyperlink>
-      <w:r>
-        <w:rPr>
-          <w:rFonts w:ascii="Times New Roman" w:eastAsia="Times New Roman" w:hAnsi="Times New Roman" w:cs="Times New Roman"/>
-          <w:sz w:val="20"/>
-          <w:szCs w:val="20"/>
-          <w:lang w:eastAsia="en-IN"/>
-        </w:rPr>
-        <w:t xml:space="preserve"> by </w:t>
-      </w:r>
-      <w:hyperlink r:id="rId24" w:tgtFrame="_blank" w:history="1">
-        <w:r>
-          <w:rPr>
-            <w:rFonts w:ascii="Times New Roman" w:eastAsia="Times New Roman" w:hAnsi="Times New Roman" w:cs="Times New Roman"/>
-            <w:color w:val="0000FF"/>
-            <w:sz w:val="20"/>
-            <w:szCs w:val="20"/>
-            <w:u w:val="single"/>
-            <w:lang w:eastAsia="en-IN"/>
-          </w:rPr>
-          <w:t>Richard McElreath</w:t>
-        </w:r>
-      </w:hyperlink>
-    </w:p>
-    <w:p>
-      <w:pPr>
-        <w:spacing w:after="0" w:line="240" w:lineRule="auto"/>
-        <w:rPr>
-          <w:rFonts w:ascii="Times New Roman" w:eastAsia="Times New Roman" w:hAnsi="Times New Roman" w:cs="Times New Roman"/>
-          <w:sz w:val="20"/>
-          <w:szCs w:val="20"/>
-          <w:lang w:eastAsia="en-IN"/>
-        </w:rPr>
-      </w:pPr>
-      <w:r>
-        <w:rPr>
-          <w:rFonts w:ascii="Times New Roman" w:eastAsia="Times New Roman" w:hAnsi="Times New Roman" w:cs="Times New Roman"/>
-          <w:sz w:val="20"/>
-          <w:szCs w:val="20"/>
-          <w:lang w:eastAsia="en-IN"/>
-        </w:rPr>
-        <w:t xml:space="preserve">  </w:t>
       </w:r>
     </w:p>
     <w:p>
